--- a/Design/Low Level Design/OCS_Wireframes_01.docx
+++ b/Design/Low Level Design/OCS_Wireframes_01.docx
@@ -56,6 +56,118 @@
           </wp:inline>
         </w:drawing>
       </w:r>
+    </w:p>
+    <w:p>
+      <w:r>
+        <w:rPr>
+          <w:noProof/>
+        </w:rPr>
+        <w:lastRenderedPageBreak/>
+        <w:drawing>
+          <wp:inline distT="0" distB="0" distL="0" distR="0" wp14:anchorId="3F83C6EE" wp14:editId="7840488F">
+            <wp:extent cx="5486400" cy="7216140"/>
+            <wp:effectExtent l="0" t="0" r="0" b="3810"/>
+            <wp:docPr id="1797557276" name="Picture 3"/>
+            <wp:cNvGraphicFramePr>
+              <a:graphicFrameLocks xmlns:a="http://schemas.openxmlformats.org/drawingml/2006/main" noChangeAspect="1"/>
+            </wp:cNvGraphicFramePr>
+            <a:graphic xmlns:a="http://schemas.openxmlformats.org/drawingml/2006/main">
+              <a:graphicData uri="http://schemas.openxmlformats.org/drawingml/2006/picture">
+                <pic:pic xmlns:pic="http://schemas.openxmlformats.org/drawingml/2006/picture">
+                  <pic:nvPicPr>
+                    <pic:cNvPr id="0" name="Picture 3"/>
+                    <pic:cNvPicPr>
+                      <a:picLocks noChangeAspect="1" noChangeArrowheads="1"/>
+                    </pic:cNvPicPr>
+                  </pic:nvPicPr>
+                  <pic:blipFill>
+                    <a:blip r:embed="rId5" cstate="print">
+                      <a:extLst>
+                        <a:ext uri="{28A0092B-C50C-407E-A947-70E740481C1C}">
+                          <a14:useLocalDpi xmlns:a14="http://schemas.microsoft.com/office/drawing/2010/main" val="0"/>
+                        </a:ext>
+                      </a:extLst>
+                    </a:blip>
+                    <a:srcRect/>
+                    <a:stretch>
+                      <a:fillRect/>
+                    </a:stretch>
+                  </pic:blipFill>
+                  <pic:spPr bwMode="auto">
+                    <a:xfrm>
+                      <a:off x="0" y="0"/>
+                      <a:ext cx="5486400" cy="7216140"/>
+                    </a:xfrm>
+                    <a:prstGeom prst="rect">
+                      <a:avLst/>
+                    </a:prstGeom>
+                    <a:noFill/>
+                    <a:ln>
+                      <a:noFill/>
+                    </a:ln>
+                  </pic:spPr>
+                </pic:pic>
+              </a:graphicData>
+            </a:graphic>
+          </wp:inline>
+        </w:drawing>
+      </w:r>
+      <w:r>
+        <w:rPr>
+          <w:noProof/>
+        </w:rPr>
+        <w:lastRenderedPageBreak/>
+        <w:drawing>
+          <wp:inline distT="0" distB="0" distL="0" distR="0" wp14:anchorId="450BD2EE" wp14:editId="4DCE23CD">
+            <wp:extent cx="5486400" cy="7216140"/>
+            <wp:effectExtent l="0" t="0" r="0" b="3810"/>
+            <wp:docPr id="1576471947" name="Picture 4"/>
+            <wp:cNvGraphicFramePr>
+              <a:graphicFrameLocks xmlns:a="http://schemas.openxmlformats.org/drawingml/2006/main" noChangeAspect="1"/>
+            </wp:cNvGraphicFramePr>
+            <a:graphic xmlns:a="http://schemas.openxmlformats.org/drawingml/2006/main">
+              <a:graphicData uri="http://schemas.openxmlformats.org/drawingml/2006/picture">
+                <pic:pic xmlns:pic="http://schemas.openxmlformats.org/drawingml/2006/picture">
+                  <pic:nvPicPr>
+                    <pic:cNvPr id="0" name="Picture 4"/>
+                    <pic:cNvPicPr>
+                      <a:picLocks noChangeAspect="1" noChangeArrowheads="1"/>
+                    </pic:cNvPicPr>
+                  </pic:nvPicPr>
+                  <pic:blipFill>
+                    <a:blip r:embed="rId6" cstate="print">
+                      <a:extLst>
+                        <a:ext uri="{28A0092B-C50C-407E-A947-70E740481C1C}">
+                          <a14:useLocalDpi xmlns:a14="http://schemas.microsoft.com/office/drawing/2010/main" val="0"/>
+                        </a:ext>
+                      </a:extLst>
+                    </a:blip>
+                    <a:srcRect/>
+                    <a:stretch>
+                      <a:fillRect/>
+                    </a:stretch>
+                  </pic:blipFill>
+                  <pic:spPr bwMode="auto">
+                    <a:xfrm>
+                      <a:off x="0" y="0"/>
+                      <a:ext cx="5486400" cy="7216140"/>
+                    </a:xfrm>
+                    <a:prstGeom prst="rect">
+                      <a:avLst/>
+                    </a:prstGeom>
+                    <a:noFill/>
+                    <a:ln>
+                      <a:noFill/>
+                    </a:ln>
+                  </pic:spPr>
+                </pic:pic>
+              </a:graphicData>
+            </a:graphic>
+          </wp:inline>
+        </w:drawing>
+      </w:r>
+    </w:p>
+    <w:p>
       <w:r>
         <w:rPr>
           <w:noProof/>
@@ -79,7 +191,7 @@
                     </pic:cNvPicPr>
                   </pic:nvPicPr>
                   <pic:blipFill>
-                    <a:blip r:embed="rId5" cstate="print">
+                    <a:blip r:embed="rId7" cstate="print">
                       <a:extLst>
                         <a:ext uri="{28A0092B-C50C-407E-A947-70E740481C1C}">
                           <a14:useLocalDpi xmlns:a14="http://schemas.microsoft.com/office/drawing/2010/main" val="0"/>
@@ -116,7 +228,7 @@
         </w:rPr>
         <w:lastRenderedPageBreak/>
         <w:drawing>
-          <wp:inline distT="0" distB="0" distL="0" distR="0" wp14:anchorId="39F74287" wp14:editId="08B5A226">
+          <wp:inline distT="0" distB="0" distL="0" distR="0" wp14:anchorId="39F74287" wp14:editId="4C4352D9">
             <wp:extent cx="5473700" cy="7035800"/>
             <wp:effectExtent l="0" t="0" r="0" b="0"/>
             <wp:docPr id="1112054780" name="Picture 3"/>
@@ -133,7 +245,7 @@
                     </pic:cNvPicPr>
                   </pic:nvPicPr>
                   <pic:blipFill>
-                    <a:blip r:embed="rId6" cstate="print">
+                    <a:blip r:embed="rId8" cstate="print">
                       <a:extLst>
                         <a:ext uri="{28A0092B-C50C-407E-A947-70E740481C1C}">
                           <a14:useLocalDpi xmlns:a14="http://schemas.microsoft.com/office/drawing/2010/main" val="0"/>
@@ -187,7 +299,7 @@
                     </pic:cNvPicPr>
                   </pic:nvPicPr>
                   <pic:blipFill>
-                    <a:blip r:embed="rId7" cstate="print">
+                    <a:blip r:embed="rId9" cstate="print">
                       <a:extLst>
                         <a:ext uri="{28A0092B-C50C-407E-A947-70E740481C1C}">
                           <a14:useLocalDpi xmlns:a14="http://schemas.microsoft.com/office/drawing/2010/main" val="0"/>
@@ -224,7 +336,7 @@
         </w:rPr>
         <w:lastRenderedPageBreak/>
         <w:drawing>
-          <wp:inline distT="0" distB="0" distL="0" distR="0" wp14:anchorId="487FF724" wp14:editId="232A9264">
+          <wp:inline distT="0" distB="0" distL="0" distR="0" wp14:anchorId="487FF724" wp14:editId="2B8FF1FD">
             <wp:extent cx="5486400" cy="6540500"/>
             <wp:effectExtent l="0" t="0" r="0" b="0"/>
             <wp:docPr id="845179114" name="Picture 5"/>
@@ -241,7 +353,7 @@
                     </pic:cNvPicPr>
                   </pic:nvPicPr>
                   <pic:blipFill>
-                    <a:blip r:embed="rId8" cstate="print">
+                    <a:blip r:embed="rId10" cstate="print">
                       <a:extLst>
                         <a:ext uri="{28A0092B-C50C-407E-A947-70E740481C1C}">
                           <a14:useLocalDpi xmlns:a14="http://schemas.microsoft.com/office/drawing/2010/main" val="0"/>
@@ -295,7 +407,7 @@
                     </pic:cNvPicPr>
                   </pic:nvPicPr>
                   <pic:blipFill>
-                    <a:blip r:embed="rId9" cstate="print">
+                    <a:blip r:embed="rId11" cstate="print">
                       <a:extLst>
                         <a:ext uri="{28A0092B-C50C-407E-A947-70E740481C1C}">
                           <a14:useLocalDpi xmlns:a14="http://schemas.microsoft.com/office/drawing/2010/main" val="0"/>
@@ -332,7 +444,7 @@
         </w:rPr>
         <w:lastRenderedPageBreak/>
         <w:drawing>
-          <wp:inline distT="0" distB="0" distL="0" distR="0" wp14:anchorId="682CD29A" wp14:editId="650AD60D">
+          <wp:inline distT="0" distB="0" distL="0" distR="0" wp14:anchorId="682CD29A" wp14:editId="5626DA42">
             <wp:extent cx="5473700" cy="7035800"/>
             <wp:effectExtent l="0" t="0" r="0" b="0"/>
             <wp:docPr id="824559842" name="Picture 7"/>
@@ -349,7 +461,7 @@
                     </pic:cNvPicPr>
                   </pic:nvPicPr>
                   <pic:blipFill>
-                    <a:blip r:embed="rId10" cstate="print">
+                    <a:blip r:embed="rId12" cstate="print">
                       <a:extLst>
                         <a:ext uri="{28A0092B-C50C-407E-A947-70E740481C1C}">
                           <a14:useLocalDpi xmlns:a14="http://schemas.microsoft.com/office/drawing/2010/main" val="0"/>
@@ -386,7 +498,7 @@
         </w:rPr>
         <w:lastRenderedPageBreak/>
         <w:drawing>
-          <wp:inline distT="0" distB="0" distL="0" distR="0" wp14:anchorId="10B0AF07" wp14:editId="297ABF55">
+          <wp:inline distT="0" distB="0" distL="0" distR="0" wp14:anchorId="10B0AF07" wp14:editId="05E5A63B">
             <wp:extent cx="5473700" cy="5994400"/>
             <wp:effectExtent l="0" t="0" r="0" b="6350"/>
             <wp:docPr id="943008328" name="Picture 8"/>
@@ -403,7 +515,7 @@
                     </pic:cNvPicPr>
                   </pic:nvPicPr>
                   <pic:blipFill>
-                    <a:blip r:embed="rId11" cstate="print">
+                    <a:blip r:embed="rId13" cstate="print">
                       <a:extLst>
                         <a:ext uri="{28A0092B-C50C-407E-A947-70E740481C1C}">
                           <a14:useLocalDpi xmlns:a14="http://schemas.microsoft.com/office/drawing/2010/main" val="0"/>
@@ -440,7 +552,7 @@
         </w:rPr>
         <w:lastRenderedPageBreak/>
         <w:drawing>
-          <wp:inline distT="0" distB="0" distL="0" distR="0" wp14:anchorId="6443BBEC" wp14:editId="52E800FD">
+          <wp:inline distT="0" distB="0" distL="0" distR="0" wp14:anchorId="6443BBEC" wp14:editId="7494A75E">
             <wp:extent cx="5473700" cy="5994400"/>
             <wp:effectExtent l="0" t="0" r="0" b="6350"/>
             <wp:docPr id="887863045" name="Picture 9"/>
@@ -457,7 +569,7 @@
                     </pic:cNvPicPr>
                   </pic:nvPicPr>
                   <pic:blipFill>
-                    <a:blip r:embed="rId11" cstate="print">
+                    <a:blip r:embed="rId13" cstate="print">
                       <a:extLst>
                         <a:ext uri="{28A0092B-C50C-407E-A947-70E740481C1C}">
                           <a14:useLocalDpi xmlns:a14="http://schemas.microsoft.com/office/drawing/2010/main" val="0"/>
@@ -494,7 +606,7 @@
         </w:rPr>
         <w:lastRenderedPageBreak/>
         <w:drawing>
-          <wp:inline distT="0" distB="0" distL="0" distR="0" wp14:anchorId="04A3CD9D" wp14:editId="3E1F540B">
+          <wp:inline distT="0" distB="0" distL="0" distR="0" wp14:anchorId="04A3CD9D" wp14:editId="677AFEFA">
             <wp:extent cx="5473700" cy="6858000"/>
             <wp:effectExtent l="0" t="0" r="0" b="0"/>
             <wp:docPr id="2100433978" name="Picture 10"/>
@@ -511,7 +623,7 @@
                     </pic:cNvPicPr>
                   </pic:nvPicPr>
                   <pic:blipFill>
-                    <a:blip r:embed="rId12" cstate="print">
+                    <a:blip r:embed="rId14" cstate="print">
                       <a:extLst>
                         <a:ext uri="{28A0092B-C50C-407E-A947-70E740481C1C}">
                           <a14:useLocalDpi xmlns:a14="http://schemas.microsoft.com/office/drawing/2010/main" val="0"/>
@@ -565,7 +677,7 @@
                     </pic:cNvPicPr>
                   </pic:nvPicPr>
                   <pic:blipFill>
-                    <a:blip r:embed="rId13" cstate="print">
+                    <a:blip r:embed="rId15" cstate="print">
                       <a:extLst>
                         <a:ext uri="{28A0092B-C50C-407E-A947-70E740481C1C}">
                           <a14:useLocalDpi xmlns:a14="http://schemas.microsoft.com/office/drawing/2010/main" val="0"/>
@@ -602,7 +714,7 @@
         </w:rPr>
         <w:lastRenderedPageBreak/>
         <w:drawing>
-          <wp:inline distT="0" distB="0" distL="0" distR="0" wp14:anchorId="4C4FD8FD" wp14:editId="07D16E5D">
+          <wp:inline distT="0" distB="0" distL="0" distR="0" wp14:anchorId="4C4FD8FD" wp14:editId="52A0376C">
             <wp:extent cx="5473700" cy="5994400"/>
             <wp:effectExtent l="0" t="0" r="0" b="6350"/>
             <wp:docPr id="328374147" name="Picture 12"/>
@@ -619,7 +731,7 @@
                     </pic:cNvPicPr>
                   </pic:nvPicPr>
                   <pic:blipFill>
-                    <a:blip r:embed="rId14" cstate="print">
+                    <a:blip r:embed="rId16" cstate="print">
                       <a:extLst>
                         <a:ext uri="{28A0092B-C50C-407E-A947-70E740481C1C}">
                           <a14:useLocalDpi xmlns:a14="http://schemas.microsoft.com/office/drawing/2010/main" val="0"/>
@@ -673,7 +785,7 @@
                     </pic:cNvPicPr>
                   </pic:nvPicPr>
                   <pic:blipFill>
-                    <a:blip r:embed="rId15" cstate="print">
+                    <a:blip r:embed="rId17" cstate="print">
                       <a:extLst>
                         <a:ext uri="{28A0092B-C50C-407E-A947-70E740481C1C}">
                           <a14:useLocalDpi xmlns:a14="http://schemas.microsoft.com/office/drawing/2010/main" val="0"/>
@@ -710,7 +822,7 @@
         </w:rPr>
         <w:lastRenderedPageBreak/>
         <w:drawing>
-          <wp:inline distT="0" distB="0" distL="0" distR="0" wp14:anchorId="67E19826" wp14:editId="4A4C4824">
+          <wp:inline distT="0" distB="0" distL="0" distR="0" wp14:anchorId="67E19826" wp14:editId="7554D5EF">
             <wp:extent cx="5486400" cy="6540500"/>
             <wp:effectExtent l="0" t="0" r="0" b="0"/>
             <wp:docPr id="324014667" name="Picture 14"/>
@@ -727,7 +839,7 @@
                     </pic:cNvPicPr>
                   </pic:nvPicPr>
                   <pic:blipFill>
-                    <a:blip r:embed="rId16" cstate="print">
+                    <a:blip r:embed="rId18" cstate="print">
                       <a:extLst>
                         <a:ext uri="{28A0092B-C50C-407E-A947-70E740481C1C}">
                           <a14:useLocalDpi xmlns:a14="http://schemas.microsoft.com/office/drawing/2010/main" val="0"/>
@@ -764,7 +876,7 @@
         </w:rPr>
         <w:lastRenderedPageBreak/>
         <w:drawing>
-          <wp:inline distT="0" distB="0" distL="0" distR="0" wp14:anchorId="7AEA3E74" wp14:editId="02993328">
+          <wp:inline distT="0" distB="0" distL="0" distR="0" wp14:anchorId="7AEA3E74" wp14:editId="152631E5">
             <wp:extent cx="5473700" cy="5994400"/>
             <wp:effectExtent l="0" t="0" r="0" b="6350"/>
             <wp:docPr id="538411884" name="Picture 15"/>
@@ -781,7 +893,7 @@
                     </pic:cNvPicPr>
                   </pic:nvPicPr>
                   <pic:blipFill>
-                    <a:blip r:embed="rId14" cstate="print">
+                    <a:blip r:embed="rId16" cstate="print">
                       <a:extLst>
                         <a:ext uri="{28A0092B-C50C-407E-A947-70E740481C1C}">
                           <a14:useLocalDpi xmlns:a14="http://schemas.microsoft.com/office/drawing/2010/main" val="0"/>
@@ -818,7 +930,7 @@
         </w:rPr>
         <w:lastRenderedPageBreak/>
         <w:drawing>
-          <wp:inline distT="0" distB="0" distL="0" distR="0" wp14:anchorId="0D4BC671" wp14:editId="69AF3BE2">
+          <wp:inline distT="0" distB="0" distL="0" distR="0" wp14:anchorId="0D4BC671" wp14:editId="22E3B868">
             <wp:extent cx="5473700" cy="6858000"/>
             <wp:effectExtent l="0" t="0" r="0" b="0"/>
             <wp:docPr id="1019472969" name="Picture 16"/>
@@ -835,7 +947,7 @@
                     </pic:cNvPicPr>
                   </pic:nvPicPr>
                   <pic:blipFill>
-                    <a:blip r:embed="rId17" cstate="print">
+                    <a:blip r:embed="rId19" cstate="print">
                       <a:extLst>
                         <a:ext uri="{28A0092B-C50C-407E-A947-70E740481C1C}">
                           <a14:useLocalDpi xmlns:a14="http://schemas.microsoft.com/office/drawing/2010/main" val="0"/>
@@ -872,7 +984,7 @@
         </w:rPr>
         <w:lastRenderedPageBreak/>
         <w:drawing>
-          <wp:inline distT="0" distB="0" distL="0" distR="0" wp14:anchorId="204C79A4" wp14:editId="09465172">
+          <wp:inline distT="0" distB="0" distL="0" distR="0" wp14:anchorId="204C79A4" wp14:editId="428FD4CE">
             <wp:extent cx="5473700" cy="6858000"/>
             <wp:effectExtent l="0" t="0" r="0" b="0"/>
             <wp:docPr id="1369428733" name="Picture 17"/>
@@ -889,7 +1001,7 @@
                     </pic:cNvPicPr>
                   </pic:nvPicPr>
                   <pic:blipFill>
-                    <a:blip r:embed="rId18" cstate="print">
+                    <a:blip r:embed="rId20" cstate="print">
                       <a:extLst>
                         <a:ext uri="{28A0092B-C50C-407E-A947-70E740481C1C}">
                           <a14:useLocalDpi xmlns:a14="http://schemas.microsoft.com/office/drawing/2010/main" val="0"/>
@@ -943,7 +1055,7 @@
                     </pic:cNvPicPr>
                   </pic:nvPicPr>
                   <pic:blipFill>
-                    <a:blip r:embed="rId19" cstate="print">
+                    <a:blip r:embed="rId21" cstate="print">
                       <a:extLst>
                         <a:ext uri="{28A0092B-C50C-407E-A947-70E740481C1C}">
                           <a14:useLocalDpi xmlns:a14="http://schemas.microsoft.com/office/drawing/2010/main" val="0"/>
@@ -980,7 +1092,7 @@
         </w:rPr>
         <w:lastRenderedPageBreak/>
         <w:drawing>
-          <wp:inline distT="0" distB="0" distL="0" distR="0" wp14:anchorId="34E53400" wp14:editId="43187012">
+          <wp:inline distT="0" distB="0" distL="0" distR="0" wp14:anchorId="34E53400" wp14:editId="2F9D59EE">
             <wp:extent cx="5473700" cy="5994400"/>
             <wp:effectExtent l="0" t="0" r="0" b="6350"/>
             <wp:docPr id="51254876" name="Picture 19"/>
@@ -997,7 +1109,7 @@
                     </pic:cNvPicPr>
                   </pic:nvPicPr>
                   <pic:blipFill>
-                    <a:blip r:embed="rId20" cstate="print">
+                    <a:blip r:embed="rId22" cstate="print">
                       <a:extLst>
                         <a:ext uri="{28A0092B-C50C-407E-A947-70E740481C1C}">
                           <a14:useLocalDpi xmlns:a14="http://schemas.microsoft.com/office/drawing/2010/main" val="0"/>
@@ -1034,7 +1146,7 @@
         </w:rPr>
         <w:lastRenderedPageBreak/>
         <w:drawing>
-          <wp:inline distT="0" distB="0" distL="0" distR="0" wp14:anchorId="7C803E6C" wp14:editId="44B0862E">
+          <wp:inline distT="0" distB="0" distL="0" distR="0" wp14:anchorId="7C803E6C" wp14:editId="6AC8ACE2">
             <wp:extent cx="5473700" cy="3048000"/>
             <wp:effectExtent l="0" t="0" r="0" b="0"/>
             <wp:docPr id="1524936764" name="Picture 20"/>
@@ -1051,7 +1163,7 @@
                     </pic:cNvPicPr>
                   </pic:nvPicPr>
                   <pic:blipFill>
-                    <a:blip r:embed="rId21" cstate="print">
+                    <a:blip r:embed="rId23" cstate="print">
                       <a:extLst>
                         <a:ext uri="{28A0092B-C50C-407E-A947-70E740481C1C}">
                           <a14:useLocalDpi xmlns:a14="http://schemas.microsoft.com/office/drawing/2010/main" val="0"/>
@@ -1087,7 +1199,7 @@
           <w:noProof/>
         </w:rPr>
         <w:drawing>
-          <wp:inline distT="0" distB="0" distL="0" distR="0" wp14:anchorId="00C0B180" wp14:editId="4070DBE4">
+          <wp:inline distT="0" distB="0" distL="0" distR="0" wp14:anchorId="00C0B180" wp14:editId="1E883792">
             <wp:extent cx="5473700" cy="3962400"/>
             <wp:effectExtent l="0" t="0" r="0" b="0"/>
             <wp:docPr id="523435618" name="Picture 21"/>
@@ -1104,7 +1216,7 @@
                     </pic:cNvPicPr>
                   </pic:nvPicPr>
                   <pic:blipFill>
-                    <a:blip r:embed="rId22" cstate="print">
+                    <a:blip r:embed="rId24" cstate="print">
                       <a:extLst>
                         <a:ext uri="{28A0092B-C50C-407E-A947-70E740481C1C}">
                           <a14:useLocalDpi xmlns:a14="http://schemas.microsoft.com/office/drawing/2010/main" val="0"/>
@@ -1141,7 +1253,7 @@
         </w:rPr>
         <w:lastRenderedPageBreak/>
         <w:drawing>
-          <wp:inline distT="0" distB="0" distL="0" distR="0" wp14:anchorId="2A1F31C4" wp14:editId="62465D29">
+          <wp:inline distT="0" distB="0" distL="0" distR="0" wp14:anchorId="2A1F31C4" wp14:editId="5488C8B2">
             <wp:extent cx="5473700" cy="3048000"/>
             <wp:effectExtent l="0" t="0" r="0" b="0"/>
             <wp:docPr id="345059725" name="Picture 22"/>
@@ -1158,7 +1270,7 @@
                     </pic:cNvPicPr>
                   </pic:nvPicPr>
                   <pic:blipFill>
-                    <a:blip r:embed="rId23" cstate="print">
+                    <a:blip r:embed="rId25" cstate="print">
                       <a:extLst>
                         <a:ext uri="{28A0092B-C50C-407E-A947-70E740481C1C}">
                           <a14:useLocalDpi xmlns:a14="http://schemas.microsoft.com/office/drawing/2010/main" val="0"/>
@@ -1194,7 +1306,7 @@
           <w:noProof/>
         </w:rPr>
         <w:drawing>
-          <wp:inline distT="0" distB="0" distL="0" distR="0" wp14:anchorId="0A817761" wp14:editId="3D683858">
+          <wp:inline distT="0" distB="0" distL="0" distR="0" wp14:anchorId="0A817761" wp14:editId="07F81D4D">
             <wp:extent cx="5473700" cy="3048000"/>
             <wp:effectExtent l="0" t="0" r="0" b="0"/>
             <wp:docPr id="1361013210" name="Picture 23"/>
@@ -1211,7 +1323,7 @@
                     </pic:cNvPicPr>
                   </pic:nvPicPr>
                   <pic:blipFill>
-                    <a:blip r:embed="rId24" cstate="print">
+                    <a:blip r:embed="rId26" cstate="print">
                       <a:extLst>
                         <a:ext uri="{28A0092B-C50C-407E-A947-70E740481C1C}">
                           <a14:useLocalDpi xmlns:a14="http://schemas.microsoft.com/office/drawing/2010/main" val="0"/>
@@ -1248,7 +1360,7 @@
         </w:rPr>
         <w:lastRenderedPageBreak/>
         <w:drawing>
-          <wp:inline distT="0" distB="0" distL="0" distR="0" wp14:anchorId="78DF331B" wp14:editId="191B0A56">
+          <wp:inline distT="0" distB="0" distL="0" distR="0" wp14:anchorId="78DF331B" wp14:editId="26FE61BB">
             <wp:extent cx="5473700" cy="3048000"/>
             <wp:effectExtent l="0" t="0" r="0" b="0"/>
             <wp:docPr id="136038196" name="Picture 24"/>
@@ -1265,7 +1377,7 @@
                     </pic:cNvPicPr>
                   </pic:nvPicPr>
                   <pic:blipFill>
-                    <a:blip r:embed="rId25" cstate="print">
+                    <a:blip r:embed="rId27" cstate="print">
                       <a:extLst>
                         <a:ext uri="{28A0092B-C50C-407E-A947-70E740481C1C}">
                           <a14:useLocalDpi xmlns:a14="http://schemas.microsoft.com/office/drawing/2010/main" val="0"/>
@@ -1301,7 +1413,7 @@
           <w:noProof/>
         </w:rPr>
         <w:drawing>
-          <wp:inline distT="0" distB="0" distL="0" distR="0" wp14:anchorId="1F864138" wp14:editId="25390FAC">
+          <wp:inline distT="0" distB="0" distL="0" distR="0" wp14:anchorId="1F864138" wp14:editId="3ADC0D7E">
             <wp:extent cx="5473700" cy="3962400"/>
             <wp:effectExtent l="0" t="0" r="0" b="0"/>
             <wp:docPr id="1674964968" name="Picture 25"/>
@@ -1318,7 +1430,7 @@
                     </pic:cNvPicPr>
                   </pic:nvPicPr>
                   <pic:blipFill>
-                    <a:blip r:embed="rId26" cstate="print">
+                    <a:blip r:embed="rId28" cstate="print">
                       <a:extLst>
                         <a:ext uri="{28A0092B-C50C-407E-A947-70E740481C1C}">
                           <a14:useLocalDpi xmlns:a14="http://schemas.microsoft.com/office/drawing/2010/main" val="0"/>
@@ -1372,7 +1484,7 @@
                     </pic:cNvPicPr>
                   </pic:nvPicPr>
                   <pic:blipFill>
-                    <a:blip r:embed="rId27" cstate="print">
+                    <a:blip r:embed="rId29" cstate="print">
                       <a:extLst>
                         <a:ext uri="{28A0092B-C50C-407E-A947-70E740481C1C}">
                           <a14:useLocalDpi xmlns:a14="http://schemas.microsoft.com/office/drawing/2010/main" val="0"/>
@@ -1426,7 +1538,7 @@
                     </pic:cNvPicPr>
                   </pic:nvPicPr>
                   <pic:blipFill>
-                    <a:blip r:embed="rId28" cstate="print">
+                    <a:blip r:embed="rId30" cstate="print">
                       <a:extLst>
                         <a:ext uri="{28A0092B-C50C-407E-A947-70E740481C1C}">
                           <a14:useLocalDpi xmlns:a14="http://schemas.microsoft.com/office/drawing/2010/main" val="0"/>
@@ -1463,7 +1575,7 @@
         </w:rPr>
         <w:lastRenderedPageBreak/>
         <w:drawing>
-          <wp:inline distT="0" distB="0" distL="0" distR="0" wp14:anchorId="4458BA3B" wp14:editId="22CD14C9">
+          <wp:inline distT="0" distB="0" distL="0" distR="0" wp14:anchorId="4458BA3B" wp14:editId="70E92276">
             <wp:extent cx="5473700" cy="5994400"/>
             <wp:effectExtent l="0" t="0" r="0" b="6350"/>
             <wp:docPr id="74552967" name="Picture 28"/>
@@ -1480,7 +1592,7 @@
                     </pic:cNvPicPr>
                   </pic:nvPicPr>
                   <pic:blipFill>
-                    <a:blip r:embed="rId29" cstate="print">
+                    <a:blip r:embed="rId31" cstate="print">
                       <a:extLst>
                         <a:ext uri="{28A0092B-C50C-407E-A947-70E740481C1C}">
                           <a14:useLocalDpi xmlns:a14="http://schemas.microsoft.com/office/drawing/2010/main" val="0"/>
@@ -1534,7 +1646,7 @@
                     </pic:cNvPicPr>
                   </pic:nvPicPr>
                   <pic:blipFill>
-                    <a:blip r:embed="rId30" cstate="print">
+                    <a:blip r:embed="rId32" cstate="print">
                       <a:extLst>
                         <a:ext uri="{28A0092B-C50C-407E-A947-70E740481C1C}">
                           <a14:useLocalDpi xmlns:a14="http://schemas.microsoft.com/office/drawing/2010/main" val="0"/>
@@ -1571,7 +1683,7 @@
         </w:rPr>
         <w:lastRenderedPageBreak/>
         <w:drawing>
-          <wp:inline distT="0" distB="0" distL="0" distR="0" wp14:anchorId="2F5E32F0" wp14:editId="4AFBFE96">
+          <wp:inline distT="0" distB="0" distL="0" distR="0" wp14:anchorId="2F5E32F0" wp14:editId="1EA9BDF5">
             <wp:extent cx="5473700" cy="5994400"/>
             <wp:effectExtent l="0" t="0" r="0" b="6350"/>
             <wp:docPr id="544783016" name="Picture 30"/>
@@ -1588,7 +1700,7 @@
                     </pic:cNvPicPr>
                   </pic:nvPicPr>
                   <pic:blipFill>
-                    <a:blip r:embed="rId31" cstate="print">
+                    <a:blip r:embed="rId33" cstate="print">
                       <a:extLst>
                         <a:ext uri="{28A0092B-C50C-407E-A947-70E740481C1C}">
                           <a14:useLocalDpi xmlns:a14="http://schemas.microsoft.com/office/drawing/2010/main" val="0"/>

--- a/Design/Low Level Design/OCS_Wireframes_01.docx
+++ b/Design/Low Level Design/OCS_Wireframes_01.docx
@@ -1,6 +1,6 @@
 
 <file path=word/document.xml><?xml version="1.0" encoding="utf-8"?>
-<w:document xmlns:wpc="http://schemas.microsoft.com/office/word/2010/wordprocessingCanvas" xmlns:cx="http://schemas.microsoft.com/office/drawing/2014/chartex" xmlns:cx1="http://schemas.microsoft.com/office/drawing/2015/9/8/chartex" xmlns:cx2="http://schemas.microsoft.com/office/drawing/2015/10/21/chartex" xmlns:cx3="http://schemas.microsoft.com/office/drawing/2016/5/9/chartex" xmlns:cx4="http://schemas.microsoft.com/office/drawing/2016/5/10/chartex" xmlns:cx5="http://schemas.microsoft.com/office/drawing/2016/5/11/chartex" xmlns:cx6="http://schemas.microsoft.com/office/drawing/2016/5/12/chartex" xmlns:cx7="http://schemas.microsoft.com/office/drawing/2016/5/13/chartex" xmlns:cx8="http://schemas.microsoft.com/office/drawing/2016/5/14/chartex" xmlns:mc="http://schemas.openxmlformats.org/markup-compatibility/2006" xmlns:aink="http://schemas.microsoft.com/office/drawing/2016/ink" xmlns:am3d="http://schemas.microsoft.com/office/drawing/2017/model3d" xmlns:o="urn:schemas-microsoft-com:office:office" xmlns:oel="http://schemas.microsoft.com/office/2019/extlst" xmlns:r="http://schemas.openxmlformats.org/officeDocument/2006/relationships" xmlns:m="http://schemas.openxmlformats.org/officeDocument/2006/math" xmlns:v="urn:schemas-microsoft-com:vml" xmlns:wp14="http://schemas.microsoft.com/office/word/2010/wordprocessingDrawing" xmlns:wp="http://schemas.openxmlformats.org/drawingml/2006/wordprocessingDrawing" xmlns:w10="urn:schemas-microsoft-com:office:word" xmlns:w="http://schemas.openxmlformats.org/wordprocessingml/2006/main" xmlns:w14="http://schemas.microsoft.com/office/word/2010/wordml" xmlns:w15="http://schemas.microsoft.com/office/word/2012/wordml" xmlns:w16cex="http://schemas.microsoft.com/office/word/2018/wordml/cex" xmlns:w16cid="http://schemas.microsoft.com/office/word/2016/wordml/cid" xmlns:w16="http://schemas.microsoft.com/office/word/2018/wordml" xmlns:w16sdtdh="http://schemas.microsoft.com/office/word/2020/wordml/sdtdatahash" xmlns:w16se="http://schemas.microsoft.com/office/word/2015/wordml/symex" xmlns:wpg="http://schemas.microsoft.com/office/word/2010/wordprocessingGroup" xmlns:wpi="http://schemas.microsoft.com/office/word/2010/wordprocessingInk" xmlns:wne="http://schemas.microsoft.com/office/word/2006/wordml" xmlns:wps="http://schemas.microsoft.com/office/word/2010/wordprocessingShape" mc:Ignorable="w14 w15 w16se w16cid w16 w16cex w16sdtdh wp14">
+<w:document xmlns:wpc="http://schemas.microsoft.com/office/word/2010/wordprocessingCanvas" xmlns:cx="http://schemas.microsoft.com/office/drawing/2014/chartex" xmlns:cx1="http://schemas.microsoft.com/office/drawing/2015/9/8/chartex" xmlns:cx2="http://schemas.microsoft.com/office/drawing/2015/10/21/chartex" xmlns:cx3="http://schemas.microsoft.com/office/drawing/2016/5/9/chartex" xmlns:cx4="http://schemas.microsoft.com/office/drawing/2016/5/10/chartex" xmlns:cx5="http://schemas.microsoft.com/office/drawing/2016/5/11/chartex" xmlns:cx6="http://schemas.microsoft.com/office/drawing/2016/5/12/chartex" xmlns:cx7="http://schemas.microsoft.com/office/drawing/2016/5/13/chartex" xmlns:cx8="http://schemas.microsoft.com/office/drawing/2016/5/14/chartex" xmlns:mc="http://schemas.openxmlformats.org/markup-compatibility/2006" xmlns:aink="http://schemas.microsoft.com/office/drawing/2016/ink" xmlns:am3d="http://schemas.microsoft.com/office/drawing/2017/model3d" xmlns:o="urn:schemas-microsoft-com:office:office" xmlns:oel="http://schemas.microsoft.com/office/2019/extlst" xmlns:r="http://schemas.openxmlformats.org/officeDocument/2006/relationships" xmlns:m="http://schemas.openxmlformats.org/officeDocument/2006/math" xmlns:v="urn:schemas-microsoft-com:vml" xmlns:wp14="http://schemas.microsoft.com/office/word/2010/wordprocessingDrawing" xmlns:wp="http://schemas.openxmlformats.org/drawingml/2006/wordprocessingDrawing" xmlns:w10="urn:schemas-microsoft-com:office:word" xmlns:w="http://schemas.openxmlformats.org/wordprocessingml/2006/main" xmlns:w14="http://schemas.microsoft.com/office/word/2010/wordml" xmlns:w15="http://schemas.microsoft.com/office/word/2012/wordml" xmlns:w16cex="http://schemas.microsoft.com/office/word/2018/wordml/cex" xmlns:w16cid="http://schemas.microsoft.com/office/word/2016/wordml/cid" xmlns:w16="http://schemas.microsoft.com/office/word/2018/wordml" xmlns:w16du="http://schemas.microsoft.com/office/word/2023/wordml/word16du" xmlns:w16sdtdh="http://schemas.microsoft.com/office/word/2020/wordml/sdtdatahash" xmlns:w16se="http://schemas.microsoft.com/office/word/2015/wordml/symex" xmlns:wpg="http://schemas.microsoft.com/office/word/2010/wordprocessingGroup" xmlns:wpi="http://schemas.microsoft.com/office/word/2010/wordprocessingInk" xmlns:wne="http://schemas.microsoft.com/office/word/2006/wordml" xmlns:wps="http://schemas.microsoft.com/office/word/2010/wordprocessingShape" mc:Ignorable="w14 w15 w16se w16cid w16 w16cex w16sdtdh w16du wp14">
   <w:body>
     <w:p>
       <w:r>
@@ -64,7 +64,7 @@
         </w:rPr>
         <w:lastRenderedPageBreak/>
         <w:drawing>
-          <wp:inline distT="0" distB="0" distL="0" distR="0" wp14:anchorId="3F83C6EE" wp14:editId="7840488F">
+          <wp:inline distT="0" distB="0" distL="0" distR="0" wp14:anchorId="3F83C6EE" wp14:editId="1210B4FE">
             <wp:extent cx="5486400" cy="7216140"/>
             <wp:effectExtent l="0" t="0" r="0" b="3810"/>
             <wp:docPr id="1797557276" name="Picture 3"/>
@@ -118,7 +118,7 @@
         </w:rPr>
         <w:lastRenderedPageBreak/>
         <w:drawing>
-          <wp:inline distT="0" distB="0" distL="0" distR="0" wp14:anchorId="450BD2EE" wp14:editId="4DCE23CD">
+          <wp:inline distT="0" distB="0" distL="0" distR="0" wp14:anchorId="450BD2EE" wp14:editId="685EA5EF">
             <wp:extent cx="5486400" cy="7216140"/>
             <wp:effectExtent l="0" t="0" r="0" b="3810"/>
             <wp:docPr id="1576471947" name="Picture 4"/>
@@ -228,7 +228,7 @@
         </w:rPr>
         <w:lastRenderedPageBreak/>
         <w:drawing>
-          <wp:inline distT="0" distB="0" distL="0" distR="0" wp14:anchorId="39F74287" wp14:editId="4C4352D9">
+          <wp:inline distT="0" distB="0" distL="0" distR="0" wp14:anchorId="39F74287" wp14:editId="2BCCBC40">
             <wp:extent cx="5473700" cy="7035800"/>
             <wp:effectExtent l="0" t="0" r="0" b="0"/>
             <wp:docPr id="1112054780" name="Picture 3"/>
@@ -336,7 +336,7 @@
         </w:rPr>
         <w:lastRenderedPageBreak/>
         <w:drawing>
-          <wp:inline distT="0" distB="0" distL="0" distR="0" wp14:anchorId="487FF724" wp14:editId="2B8FF1FD">
+          <wp:inline distT="0" distB="0" distL="0" distR="0" wp14:anchorId="487FF724" wp14:editId="3E9D18C9">
             <wp:extent cx="5486400" cy="6540500"/>
             <wp:effectExtent l="0" t="0" r="0" b="0"/>
             <wp:docPr id="845179114" name="Picture 5"/>
@@ -444,7 +444,7 @@
         </w:rPr>
         <w:lastRenderedPageBreak/>
         <w:drawing>
-          <wp:inline distT="0" distB="0" distL="0" distR="0" wp14:anchorId="682CD29A" wp14:editId="5626DA42">
+          <wp:inline distT="0" distB="0" distL="0" distR="0" wp14:anchorId="682CD29A" wp14:editId="6B83E961">
             <wp:extent cx="5473700" cy="7035800"/>
             <wp:effectExtent l="0" t="0" r="0" b="0"/>
             <wp:docPr id="824559842" name="Picture 7"/>
@@ -498,7 +498,7 @@
         </w:rPr>
         <w:lastRenderedPageBreak/>
         <w:drawing>
-          <wp:inline distT="0" distB="0" distL="0" distR="0" wp14:anchorId="10B0AF07" wp14:editId="05E5A63B">
+          <wp:inline distT="0" distB="0" distL="0" distR="0" wp14:anchorId="10B0AF07" wp14:editId="4B0A76FF">
             <wp:extent cx="5473700" cy="5994400"/>
             <wp:effectExtent l="0" t="0" r="0" b="6350"/>
             <wp:docPr id="943008328" name="Picture 8"/>
@@ -552,7 +552,7 @@
         </w:rPr>
         <w:lastRenderedPageBreak/>
         <w:drawing>
-          <wp:inline distT="0" distB="0" distL="0" distR="0" wp14:anchorId="6443BBEC" wp14:editId="7494A75E">
+          <wp:inline distT="0" distB="0" distL="0" distR="0" wp14:anchorId="6443BBEC" wp14:editId="1842858F">
             <wp:extent cx="5473700" cy="5994400"/>
             <wp:effectExtent l="0" t="0" r="0" b="6350"/>
             <wp:docPr id="887863045" name="Picture 9"/>
@@ -606,7 +606,7 @@
         </w:rPr>
         <w:lastRenderedPageBreak/>
         <w:drawing>
-          <wp:inline distT="0" distB="0" distL="0" distR="0" wp14:anchorId="04A3CD9D" wp14:editId="677AFEFA">
+          <wp:inline distT="0" distB="0" distL="0" distR="0" wp14:anchorId="04A3CD9D" wp14:editId="444B4FD5">
             <wp:extent cx="5473700" cy="6858000"/>
             <wp:effectExtent l="0" t="0" r="0" b="0"/>
             <wp:docPr id="2100433978" name="Picture 10"/>
@@ -714,7 +714,7 @@
         </w:rPr>
         <w:lastRenderedPageBreak/>
         <w:drawing>
-          <wp:inline distT="0" distB="0" distL="0" distR="0" wp14:anchorId="4C4FD8FD" wp14:editId="52A0376C">
+          <wp:inline distT="0" distB="0" distL="0" distR="0" wp14:anchorId="4C4FD8FD" wp14:editId="5EE64E00">
             <wp:extent cx="5473700" cy="5994400"/>
             <wp:effectExtent l="0" t="0" r="0" b="6350"/>
             <wp:docPr id="328374147" name="Picture 12"/>
@@ -822,7 +822,7 @@
         </w:rPr>
         <w:lastRenderedPageBreak/>
         <w:drawing>
-          <wp:inline distT="0" distB="0" distL="0" distR="0" wp14:anchorId="67E19826" wp14:editId="7554D5EF">
+          <wp:inline distT="0" distB="0" distL="0" distR="0" wp14:anchorId="67E19826" wp14:editId="2B3D049A">
             <wp:extent cx="5486400" cy="6540500"/>
             <wp:effectExtent l="0" t="0" r="0" b="0"/>
             <wp:docPr id="324014667" name="Picture 14"/>
@@ -876,7 +876,7 @@
         </w:rPr>
         <w:lastRenderedPageBreak/>
         <w:drawing>
-          <wp:inline distT="0" distB="0" distL="0" distR="0" wp14:anchorId="7AEA3E74" wp14:editId="152631E5">
+          <wp:inline distT="0" distB="0" distL="0" distR="0" wp14:anchorId="7AEA3E74" wp14:editId="73D771FE">
             <wp:extent cx="5473700" cy="5994400"/>
             <wp:effectExtent l="0" t="0" r="0" b="6350"/>
             <wp:docPr id="538411884" name="Picture 15"/>
@@ -930,7 +930,7 @@
         </w:rPr>
         <w:lastRenderedPageBreak/>
         <w:drawing>
-          <wp:inline distT="0" distB="0" distL="0" distR="0" wp14:anchorId="0D4BC671" wp14:editId="22E3B868">
+          <wp:inline distT="0" distB="0" distL="0" distR="0" wp14:anchorId="0D4BC671" wp14:editId="70DD461B">
             <wp:extent cx="5473700" cy="6858000"/>
             <wp:effectExtent l="0" t="0" r="0" b="0"/>
             <wp:docPr id="1019472969" name="Picture 16"/>
@@ -984,7 +984,7 @@
         </w:rPr>
         <w:lastRenderedPageBreak/>
         <w:drawing>
-          <wp:inline distT="0" distB="0" distL="0" distR="0" wp14:anchorId="204C79A4" wp14:editId="428FD4CE">
+          <wp:inline distT="0" distB="0" distL="0" distR="0" wp14:anchorId="204C79A4" wp14:editId="5BE810E7">
             <wp:extent cx="5473700" cy="6858000"/>
             <wp:effectExtent l="0" t="0" r="0" b="0"/>
             <wp:docPr id="1369428733" name="Picture 17"/>
@@ -1038,8 +1038,8 @@
         </w:rPr>
         <w:lastRenderedPageBreak/>
         <w:drawing>
-          <wp:inline distT="0" distB="0" distL="0" distR="0" wp14:anchorId="617F0EB8" wp14:editId="1B9048D2">
-            <wp:extent cx="1828800" cy="8229600"/>
+          <wp:inline distT="0" distB="0" distL="0" distR="0" wp14:anchorId="617F0EB8" wp14:editId="4645BE31">
+            <wp:extent cx="5509260" cy="6083141"/>
             <wp:effectExtent l="0" t="0" r="0" b="0"/>
             <wp:docPr id="664424197" name="Picture 18"/>
             <wp:cNvGraphicFramePr>
@@ -1054,8 +1054,65 @@
                       <a:picLocks noChangeAspect="1" noChangeArrowheads="1"/>
                     </pic:cNvPicPr>
                   </pic:nvPicPr>
+                  <pic:blipFill rotWithShape="1">
+                    <a:blip r:embed="rId21" cstate="print">
+                      <a:extLst>
+                        <a:ext uri="{28A0092B-C50C-407E-A947-70E740481C1C}">
+                          <a14:useLocalDpi xmlns:a14="http://schemas.microsoft.com/office/drawing/2010/main" val="0"/>
+                        </a:ext>
+                      </a:extLst>
+                    </a:blip>
+                    <a:srcRect t="75463"/>
+                    <a:stretch/>
+                  </pic:blipFill>
+                  <pic:spPr bwMode="auto">
+                    <a:xfrm>
+                      <a:off x="0" y="0"/>
+                      <a:ext cx="5514077" cy="6088459"/>
+                    </a:xfrm>
+                    <a:prstGeom prst="rect">
+                      <a:avLst/>
+                    </a:prstGeom>
+                    <a:noFill/>
+                    <a:ln>
+                      <a:noFill/>
+                    </a:ln>
+                    <a:extLst>
+                      <a:ext uri="{53640926-AAD7-44D8-BBD7-CCE9431645EC}">
+                        <a14:shadowObscured xmlns:a14="http://schemas.microsoft.com/office/drawing/2010/main"/>
+                      </a:ext>
+                    </a:extLst>
+                  </pic:spPr>
+                </pic:pic>
+              </a:graphicData>
+            </a:graphic>
+          </wp:inline>
+        </w:drawing>
+      </w:r>
+      <w:r>
+        <w:rPr>
+          <w:noProof/>
+        </w:rPr>
+        <w:lastRenderedPageBreak/>
+        <w:drawing>
+          <wp:inline distT="0" distB="0" distL="0" distR="0" wp14:anchorId="34E53400" wp14:editId="58A56387">
+            <wp:extent cx="5473700" cy="5994400"/>
+            <wp:effectExtent l="0" t="0" r="0" b="6350"/>
+            <wp:docPr id="51254876" name="Picture 19"/>
+            <wp:cNvGraphicFramePr>
+              <a:graphicFrameLocks xmlns:a="http://schemas.openxmlformats.org/drawingml/2006/main" noChangeAspect="1"/>
+            </wp:cNvGraphicFramePr>
+            <a:graphic xmlns:a="http://schemas.openxmlformats.org/drawingml/2006/main">
+              <a:graphicData uri="http://schemas.openxmlformats.org/drawingml/2006/picture">
+                <pic:pic xmlns:pic="http://schemas.openxmlformats.org/drawingml/2006/picture">
+                  <pic:nvPicPr>
+                    <pic:cNvPr id="0" name="Picture 19"/>
+                    <pic:cNvPicPr>
+                      <a:picLocks noChangeAspect="1" noChangeArrowheads="1"/>
+                    </pic:cNvPicPr>
+                  </pic:nvPicPr>
                   <pic:blipFill>
-                    <a:blip r:embed="rId21" cstate="print">
+                    <a:blip r:embed="rId22" cstate="print">
                       <a:extLst>
                         <a:ext uri="{28A0092B-C50C-407E-A947-70E740481C1C}">
                           <a14:useLocalDpi xmlns:a14="http://schemas.microsoft.com/office/drawing/2010/main" val="0"/>
@@ -1070,7 +1127,7 @@
                   <pic:spPr bwMode="auto">
                     <a:xfrm>
                       <a:off x="0" y="0"/>
-                      <a:ext cx="1828800" cy="8229600"/>
+                      <a:ext cx="5473700" cy="5994400"/>
                     </a:xfrm>
                     <a:prstGeom prst="rect">
                       <a:avLst/>
@@ -1092,24 +1149,24 @@
         </w:rPr>
         <w:lastRenderedPageBreak/>
         <w:drawing>
-          <wp:inline distT="0" distB="0" distL="0" distR="0" wp14:anchorId="34E53400" wp14:editId="2F9D59EE">
-            <wp:extent cx="5473700" cy="5994400"/>
-            <wp:effectExtent l="0" t="0" r="0" b="6350"/>
-            <wp:docPr id="51254876" name="Picture 19"/>
-            <wp:cNvGraphicFramePr>
-              <a:graphicFrameLocks xmlns:a="http://schemas.openxmlformats.org/drawingml/2006/main" noChangeAspect="1"/>
-            </wp:cNvGraphicFramePr>
-            <a:graphic xmlns:a="http://schemas.openxmlformats.org/drawingml/2006/main">
-              <a:graphicData uri="http://schemas.openxmlformats.org/drawingml/2006/picture">
-                <pic:pic xmlns:pic="http://schemas.openxmlformats.org/drawingml/2006/picture">
-                  <pic:nvPicPr>
-                    <pic:cNvPr id="0" name="Picture 19"/>
+          <wp:inline distT="0" distB="0" distL="0" distR="0" wp14:anchorId="7C803E6C" wp14:editId="625E59BC">
+            <wp:extent cx="5473700" cy="3048000"/>
+            <wp:effectExtent l="0" t="0" r="0" b="0"/>
+            <wp:docPr id="1524936764" name="Picture 20"/>
+            <wp:cNvGraphicFramePr>
+              <a:graphicFrameLocks xmlns:a="http://schemas.openxmlformats.org/drawingml/2006/main" noChangeAspect="1"/>
+            </wp:cNvGraphicFramePr>
+            <a:graphic xmlns:a="http://schemas.openxmlformats.org/drawingml/2006/main">
+              <a:graphicData uri="http://schemas.openxmlformats.org/drawingml/2006/picture">
+                <pic:pic xmlns:pic="http://schemas.openxmlformats.org/drawingml/2006/picture">
+                  <pic:nvPicPr>
+                    <pic:cNvPr id="0" name="Picture 20"/>
                     <pic:cNvPicPr>
                       <a:picLocks noChangeAspect="1" noChangeArrowheads="1"/>
                     </pic:cNvPicPr>
                   </pic:nvPicPr>
                   <pic:blipFill>
-                    <a:blip r:embed="rId22" cstate="print">
+                    <a:blip r:embed="rId23" cstate="print">
                       <a:extLst>
                         <a:ext uri="{28A0092B-C50C-407E-A947-70E740481C1C}">
                           <a14:useLocalDpi xmlns:a14="http://schemas.microsoft.com/office/drawing/2010/main" val="0"/>
@@ -1124,46 +1181,45 @@
                   <pic:spPr bwMode="auto">
                     <a:xfrm>
                       <a:off x="0" y="0"/>
-                      <a:ext cx="5473700" cy="5994400"/>
-                    </a:xfrm>
-                    <a:prstGeom prst="rect">
-                      <a:avLst/>
-                    </a:prstGeom>
-                    <a:noFill/>
-                    <a:ln>
-                      <a:noFill/>
-                    </a:ln>
-                  </pic:spPr>
-                </pic:pic>
-              </a:graphicData>
-            </a:graphic>
-          </wp:inline>
-        </w:drawing>
-      </w:r>
-      <w:r>
-        <w:rPr>
-          <w:noProof/>
-        </w:rPr>
-        <w:lastRenderedPageBreak/>
-        <w:drawing>
-          <wp:inline distT="0" distB="0" distL="0" distR="0" wp14:anchorId="7C803E6C" wp14:editId="6AC8ACE2">
-            <wp:extent cx="5473700" cy="3048000"/>
+                      <a:ext cx="5473700" cy="3048000"/>
+                    </a:xfrm>
+                    <a:prstGeom prst="rect">
+                      <a:avLst/>
+                    </a:prstGeom>
+                    <a:noFill/>
+                    <a:ln>
+                      <a:noFill/>
+                    </a:ln>
+                  </pic:spPr>
+                </pic:pic>
+              </a:graphicData>
+            </a:graphic>
+          </wp:inline>
+        </w:drawing>
+      </w:r>
+      <w:r>
+        <w:rPr>
+          <w:noProof/>
+        </w:rPr>
+        <w:drawing>
+          <wp:inline distT="0" distB="0" distL="0" distR="0" wp14:anchorId="00C0B180" wp14:editId="1EE21578">
+            <wp:extent cx="5473700" cy="3962400"/>
             <wp:effectExtent l="0" t="0" r="0" b="0"/>
-            <wp:docPr id="1524936764" name="Picture 20"/>
-            <wp:cNvGraphicFramePr>
-              <a:graphicFrameLocks xmlns:a="http://schemas.openxmlformats.org/drawingml/2006/main" noChangeAspect="1"/>
-            </wp:cNvGraphicFramePr>
-            <a:graphic xmlns:a="http://schemas.openxmlformats.org/drawingml/2006/main">
-              <a:graphicData uri="http://schemas.openxmlformats.org/drawingml/2006/picture">
-                <pic:pic xmlns:pic="http://schemas.openxmlformats.org/drawingml/2006/picture">
-                  <pic:nvPicPr>
-                    <pic:cNvPr id="0" name="Picture 20"/>
+            <wp:docPr id="523435618" name="Picture 21"/>
+            <wp:cNvGraphicFramePr>
+              <a:graphicFrameLocks xmlns:a="http://schemas.openxmlformats.org/drawingml/2006/main" noChangeAspect="1"/>
+            </wp:cNvGraphicFramePr>
+            <a:graphic xmlns:a="http://schemas.openxmlformats.org/drawingml/2006/main">
+              <a:graphicData uri="http://schemas.openxmlformats.org/drawingml/2006/picture">
+                <pic:pic xmlns:pic="http://schemas.openxmlformats.org/drawingml/2006/picture">
+                  <pic:nvPicPr>
+                    <pic:cNvPr id="0" name="Picture 21"/>
                     <pic:cNvPicPr>
                       <a:picLocks noChangeAspect="1" noChangeArrowheads="1"/>
                     </pic:cNvPicPr>
                   </pic:nvPicPr>
                   <pic:blipFill>
-                    <a:blip r:embed="rId23" cstate="print">
+                    <a:blip r:embed="rId24" cstate="print">
                       <a:extLst>
                         <a:ext uri="{28A0092B-C50C-407E-A947-70E740481C1C}">
                           <a14:useLocalDpi xmlns:a14="http://schemas.microsoft.com/office/drawing/2010/main" val="0"/>
@@ -1178,45 +1234,46 @@
                   <pic:spPr bwMode="auto">
                     <a:xfrm>
                       <a:off x="0" y="0"/>
-                      <a:ext cx="5473700" cy="3048000"/>
-                    </a:xfrm>
-                    <a:prstGeom prst="rect">
-                      <a:avLst/>
-                    </a:prstGeom>
-                    <a:noFill/>
-                    <a:ln>
-                      <a:noFill/>
-                    </a:ln>
-                  </pic:spPr>
-                </pic:pic>
-              </a:graphicData>
-            </a:graphic>
-          </wp:inline>
-        </w:drawing>
-      </w:r>
-      <w:r>
-        <w:rPr>
-          <w:noProof/>
-        </w:rPr>
-        <w:drawing>
-          <wp:inline distT="0" distB="0" distL="0" distR="0" wp14:anchorId="00C0B180" wp14:editId="1E883792">
-            <wp:extent cx="5473700" cy="3962400"/>
+                      <a:ext cx="5473700" cy="3962400"/>
+                    </a:xfrm>
+                    <a:prstGeom prst="rect">
+                      <a:avLst/>
+                    </a:prstGeom>
+                    <a:noFill/>
+                    <a:ln>
+                      <a:noFill/>
+                    </a:ln>
+                  </pic:spPr>
+                </pic:pic>
+              </a:graphicData>
+            </a:graphic>
+          </wp:inline>
+        </w:drawing>
+      </w:r>
+      <w:r>
+        <w:rPr>
+          <w:noProof/>
+        </w:rPr>
+        <w:lastRenderedPageBreak/>
+        <w:drawing>
+          <wp:inline distT="0" distB="0" distL="0" distR="0" wp14:anchorId="0A817761" wp14:editId="38292E4D">
+            <wp:extent cx="5473700" cy="3048000"/>
             <wp:effectExtent l="0" t="0" r="0" b="0"/>
-            <wp:docPr id="523435618" name="Picture 21"/>
-            <wp:cNvGraphicFramePr>
-              <a:graphicFrameLocks xmlns:a="http://schemas.openxmlformats.org/drawingml/2006/main" noChangeAspect="1"/>
-            </wp:cNvGraphicFramePr>
-            <a:graphic xmlns:a="http://schemas.openxmlformats.org/drawingml/2006/main">
-              <a:graphicData uri="http://schemas.openxmlformats.org/drawingml/2006/picture">
-                <pic:pic xmlns:pic="http://schemas.openxmlformats.org/drawingml/2006/picture">
-                  <pic:nvPicPr>
-                    <pic:cNvPr id="0" name="Picture 21"/>
+            <wp:docPr id="1361013210" name="Picture 23"/>
+            <wp:cNvGraphicFramePr>
+              <a:graphicFrameLocks xmlns:a="http://schemas.openxmlformats.org/drawingml/2006/main" noChangeAspect="1"/>
+            </wp:cNvGraphicFramePr>
+            <a:graphic xmlns:a="http://schemas.openxmlformats.org/drawingml/2006/main">
+              <a:graphicData uri="http://schemas.openxmlformats.org/drawingml/2006/picture">
+                <pic:pic xmlns:pic="http://schemas.openxmlformats.org/drawingml/2006/picture">
+                  <pic:nvPicPr>
+                    <pic:cNvPr id="0" name="Picture 23"/>
                     <pic:cNvPicPr>
                       <a:picLocks noChangeAspect="1" noChangeArrowheads="1"/>
                     </pic:cNvPicPr>
                   </pic:nvPicPr>
                   <pic:blipFill>
-                    <a:blip r:embed="rId24" cstate="print">
+                    <a:blip r:embed="rId25" cstate="print">
                       <a:extLst>
                         <a:ext uri="{28A0092B-C50C-407E-A947-70E740481C1C}">
                           <a14:useLocalDpi xmlns:a14="http://schemas.microsoft.com/office/drawing/2010/main" val="0"/>
@@ -1231,46 +1288,45 @@
                   <pic:spPr bwMode="auto">
                     <a:xfrm>
                       <a:off x="0" y="0"/>
-                      <a:ext cx="5473700" cy="3962400"/>
-                    </a:xfrm>
-                    <a:prstGeom prst="rect">
-                      <a:avLst/>
-                    </a:prstGeom>
-                    <a:noFill/>
-                    <a:ln>
-                      <a:noFill/>
-                    </a:ln>
-                  </pic:spPr>
-                </pic:pic>
-              </a:graphicData>
-            </a:graphic>
-          </wp:inline>
-        </w:drawing>
-      </w:r>
-      <w:r>
-        <w:rPr>
-          <w:noProof/>
-        </w:rPr>
-        <w:lastRenderedPageBreak/>
-        <w:drawing>
-          <wp:inline distT="0" distB="0" distL="0" distR="0" wp14:anchorId="2A1F31C4" wp14:editId="5488C8B2">
-            <wp:extent cx="5473700" cy="3048000"/>
+                      <a:ext cx="5473700" cy="3048000"/>
+                    </a:xfrm>
+                    <a:prstGeom prst="rect">
+                      <a:avLst/>
+                    </a:prstGeom>
+                    <a:noFill/>
+                    <a:ln>
+                      <a:noFill/>
+                    </a:ln>
+                  </pic:spPr>
+                </pic:pic>
+              </a:graphicData>
+            </a:graphic>
+          </wp:inline>
+        </w:drawing>
+      </w:r>
+      <w:r>
+        <w:rPr>
+          <w:noProof/>
+        </w:rPr>
+        <w:drawing>
+          <wp:inline distT="0" distB="0" distL="0" distR="0" wp14:anchorId="1F864138" wp14:editId="5017B28A">
+            <wp:extent cx="5473700" cy="3962400"/>
             <wp:effectExtent l="0" t="0" r="0" b="0"/>
-            <wp:docPr id="345059725" name="Picture 22"/>
-            <wp:cNvGraphicFramePr>
-              <a:graphicFrameLocks xmlns:a="http://schemas.openxmlformats.org/drawingml/2006/main" noChangeAspect="1"/>
-            </wp:cNvGraphicFramePr>
-            <a:graphic xmlns:a="http://schemas.openxmlformats.org/drawingml/2006/main">
-              <a:graphicData uri="http://schemas.openxmlformats.org/drawingml/2006/picture">
-                <pic:pic xmlns:pic="http://schemas.openxmlformats.org/drawingml/2006/picture">
-                  <pic:nvPicPr>
-                    <pic:cNvPr id="0" name="Picture 22"/>
+            <wp:docPr id="1674964968" name="Picture 25"/>
+            <wp:cNvGraphicFramePr>
+              <a:graphicFrameLocks xmlns:a="http://schemas.openxmlformats.org/drawingml/2006/main" noChangeAspect="1"/>
+            </wp:cNvGraphicFramePr>
+            <a:graphic xmlns:a="http://schemas.openxmlformats.org/drawingml/2006/main">
+              <a:graphicData uri="http://schemas.openxmlformats.org/drawingml/2006/picture">
+                <pic:pic xmlns:pic="http://schemas.openxmlformats.org/drawingml/2006/picture">
+                  <pic:nvPicPr>
+                    <pic:cNvPr id="0" name="Picture 25"/>
                     <pic:cNvPicPr>
                       <a:picLocks noChangeAspect="1" noChangeArrowheads="1"/>
                     </pic:cNvPicPr>
                   </pic:nvPicPr>
                   <pic:blipFill>
-                    <a:blip r:embed="rId25" cstate="print">
+                    <a:blip r:embed="rId26" cstate="print">
                       <a:extLst>
                         <a:ext uri="{28A0092B-C50C-407E-A947-70E740481C1C}">
                           <a14:useLocalDpi xmlns:a14="http://schemas.microsoft.com/office/drawing/2010/main" val="0"/>
@@ -1285,45 +1341,46 @@
                   <pic:spPr bwMode="auto">
                     <a:xfrm>
                       <a:off x="0" y="0"/>
-                      <a:ext cx="5473700" cy="3048000"/>
-                    </a:xfrm>
-                    <a:prstGeom prst="rect">
-                      <a:avLst/>
-                    </a:prstGeom>
-                    <a:noFill/>
-                    <a:ln>
-                      <a:noFill/>
-                    </a:ln>
-                  </pic:spPr>
-                </pic:pic>
-              </a:graphicData>
-            </a:graphic>
-          </wp:inline>
-        </w:drawing>
-      </w:r>
-      <w:r>
-        <w:rPr>
-          <w:noProof/>
-        </w:rPr>
-        <w:drawing>
-          <wp:inline distT="0" distB="0" distL="0" distR="0" wp14:anchorId="0A817761" wp14:editId="07F81D4D">
-            <wp:extent cx="5473700" cy="3048000"/>
+                      <a:ext cx="5473700" cy="3962400"/>
+                    </a:xfrm>
+                    <a:prstGeom prst="rect">
+                      <a:avLst/>
+                    </a:prstGeom>
+                    <a:noFill/>
+                    <a:ln>
+                      <a:noFill/>
+                    </a:ln>
+                  </pic:spPr>
+                </pic:pic>
+              </a:graphicData>
+            </a:graphic>
+          </wp:inline>
+        </w:drawing>
+      </w:r>
+      <w:r>
+        <w:rPr>
+          <w:noProof/>
+        </w:rPr>
+        <w:lastRenderedPageBreak/>
+        <w:drawing>
+          <wp:inline distT="0" distB="0" distL="0" distR="0" wp14:anchorId="121F4DBF" wp14:editId="7CDC29B5">
+            <wp:extent cx="5473700" cy="7035800"/>
             <wp:effectExtent l="0" t="0" r="0" b="0"/>
-            <wp:docPr id="1361013210" name="Picture 23"/>
-            <wp:cNvGraphicFramePr>
-              <a:graphicFrameLocks xmlns:a="http://schemas.openxmlformats.org/drawingml/2006/main" noChangeAspect="1"/>
-            </wp:cNvGraphicFramePr>
-            <a:graphic xmlns:a="http://schemas.openxmlformats.org/drawingml/2006/main">
-              <a:graphicData uri="http://schemas.openxmlformats.org/drawingml/2006/picture">
-                <pic:pic xmlns:pic="http://schemas.openxmlformats.org/drawingml/2006/picture">
-                  <pic:nvPicPr>
-                    <pic:cNvPr id="0" name="Picture 23"/>
+            <wp:docPr id="1725591387" name="Picture 26"/>
+            <wp:cNvGraphicFramePr>
+              <a:graphicFrameLocks xmlns:a="http://schemas.openxmlformats.org/drawingml/2006/main" noChangeAspect="1"/>
+            </wp:cNvGraphicFramePr>
+            <a:graphic xmlns:a="http://schemas.openxmlformats.org/drawingml/2006/main">
+              <a:graphicData uri="http://schemas.openxmlformats.org/drawingml/2006/picture">
+                <pic:pic xmlns:pic="http://schemas.openxmlformats.org/drawingml/2006/picture">
+                  <pic:nvPicPr>
+                    <pic:cNvPr id="0" name="Picture 26"/>
                     <pic:cNvPicPr>
                       <a:picLocks noChangeAspect="1" noChangeArrowheads="1"/>
                     </pic:cNvPicPr>
                   </pic:nvPicPr>
                   <pic:blipFill>
-                    <a:blip r:embed="rId26" cstate="print">
+                    <a:blip r:embed="rId27" cstate="print">
                       <a:extLst>
                         <a:ext uri="{28A0092B-C50C-407E-A947-70E740481C1C}">
                           <a14:useLocalDpi xmlns:a14="http://schemas.microsoft.com/office/drawing/2010/main" val="0"/>
@@ -1338,7 +1395,7 @@
                   <pic:spPr bwMode="auto">
                     <a:xfrm>
                       <a:off x="0" y="0"/>
-                      <a:ext cx="5473700" cy="3048000"/>
+                      <a:ext cx="5473700" cy="7035800"/>
                     </a:xfrm>
                     <a:prstGeom prst="rect">
                       <a:avLst/>
@@ -1360,24 +1417,24 @@
         </w:rPr>
         <w:lastRenderedPageBreak/>
         <w:drawing>
-          <wp:inline distT="0" distB="0" distL="0" distR="0" wp14:anchorId="78DF331B" wp14:editId="26FE61BB">
-            <wp:extent cx="5473700" cy="3048000"/>
+          <wp:inline distT="0" distB="0" distL="0" distR="0" wp14:anchorId="23CB835B" wp14:editId="30A31EAA">
+            <wp:extent cx="5473700" cy="7035800"/>
             <wp:effectExtent l="0" t="0" r="0" b="0"/>
-            <wp:docPr id="136038196" name="Picture 24"/>
-            <wp:cNvGraphicFramePr>
-              <a:graphicFrameLocks xmlns:a="http://schemas.openxmlformats.org/drawingml/2006/main" noChangeAspect="1"/>
-            </wp:cNvGraphicFramePr>
-            <a:graphic xmlns:a="http://schemas.openxmlformats.org/drawingml/2006/main">
-              <a:graphicData uri="http://schemas.openxmlformats.org/drawingml/2006/picture">
-                <pic:pic xmlns:pic="http://schemas.openxmlformats.org/drawingml/2006/picture">
-                  <pic:nvPicPr>
-                    <pic:cNvPr id="0" name="Picture 24"/>
+            <wp:docPr id="1093883368" name="Picture 27"/>
+            <wp:cNvGraphicFramePr>
+              <a:graphicFrameLocks xmlns:a="http://schemas.openxmlformats.org/drawingml/2006/main" noChangeAspect="1"/>
+            </wp:cNvGraphicFramePr>
+            <a:graphic xmlns:a="http://schemas.openxmlformats.org/drawingml/2006/main">
+              <a:graphicData uri="http://schemas.openxmlformats.org/drawingml/2006/picture">
+                <pic:pic xmlns:pic="http://schemas.openxmlformats.org/drawingml/2006/picture">
+                  <pic:nvPicPr>
+                    <pic:cNvPr id="0" name="Picture 27"/>
                     <pic:cNvPicPr>
                       <a:picLocks noChangeAspect="1" noChangeArrowheads="1"/>
                     </pic:cNvPicPr>
                   </pic:nvPicPr>
                   <pic:blipFill>
-                    <a:blip r:embed="rId27" cstate="print">
+                    <a:blip r:embed="rId28" cstate="print">
                       <a:extLst>
                         <a:ext uri="{28A0092B-C50C-407E-A947-70E740481C1C}">
                           <a14:useLocalDpi xmlns:a14="http://schemas.microsoft.com/office/drawing/2010/main" val="0"/>
@@ -1392,45 +1449,46 @@
                   <pic:spPr bwMode="auto">
                     <a:xfrm>
                       <a:off x="0" y="0"/>
-                      <a:ext cx="5473700" cy="3048000"/>
-                    </a:xfrm>
-                    <a:prstGeom prst="rect">
-                      <a:avLst/>
-                    </a:prstGeom>
-                    <a:noFill/>
-                    <a:ln>
-                      <a:noFill/>
-                    </a:ln>
-                  </pic:spPr>
-                </pic:pic>
-              </a:graphicData>
-            </a:graphic>
-          </wp:inline>
-        </w:drawing>
-      </w:r>
-      <w:r>
-        <w:rPr>
-          <w:noProof/>
-        </w:rPr>
-        <w:drawing>
-          <wp:inline distT="0" distB="0" distL="0" distR="0" wp14:anchorId="1F864138" wp14:editId="3ADC0D7E">
-            <wp:extent cx="5473700" cy="3962400"/>
-            <wp:effectExtent l="0" t="0" r="0" b="0"/>
-            <wp:docPr id="1674964968" name="Picture 25"/>
-            <wp:cNvGraphicFramePr>
-              <a:graphicFrameLocks xmlns:a="http://schemas.openxmlformats.org/drawingml/2006/main" noChangeAspect="1"/>
-            </wp:cNvGraphicFramePr>
-            <a:graphic xmlns:a="http://schemas.openxmlformats.org/drawingml/2006/main">
-              <a:graphicData uri="http://schemas.openxmlformats.org/drawingml/2006/picture">
-                <pic:pic xmlns:pic="http://schemas.openxmlformats.org/drawingml/2006/picture">
-                  <pic:nvPicPr>
-                    <pic:cNvPr id="0" name="Picture 25"/>
+                      <a:ext cx="5473700" cy="7035800"/>
+                    </a:xfrm>
+                    <a:prstGeom prst="rect">
+                      <a:avLst/>
+                    </a:prstGeom>
+                    <a:noFill/>
+                    <a:ln>
+                      <a:noFill/>
+                    </a:ln>
+                  </pic:spPr>
+                </pic:pic>
+              </a:graphicData>
+            </a:graphic>
+          </wp:inline>
+        </w:drawing>
+      </w:r>
+      <w:r>
+        <w:rPr>
+          <w:noProof/>
+        </w:rPr>
+        <w:lastRenderedPageBreak/>
+        <w:drawing>
+          <wp:inline distT="0" distB="0" distL="0" distR="0" wp14:anchorId="4458BA3B" wp14:editId="5C9B6251">
+            <wp:extent cx="5473700" cy="5994400"/>
+            <wp:effectExtent l="0" t="0" r="0" b="6350"/>
+            <wp:docPr id="74552967" name="Picture 28"/>
+            <wp:cNvGraphicFramePr>
+              <a:graphicFrameLocks xmlns:a="http://schemas.openxmlformats.org/drawingml/2006/main" noChangeAspect="1"/>
+            </wp:cNvGraphicFramePr>
+            <a:graphic xmlns:a="http://schemas.openxmlformats.org/drawingml/2006/main">
+              <a:graphicData uri="http://schemas.openxmlformats.org/drawingml/2006/picture">
+                <pic:pic xmlns:pic="http://schemas.openxmlformats.org/drawingml/2006/picture">
+                  <pic:nvPicPr>
+                    <pic:cNvPr id="0" name="Picture 28"/>
                     <pic:cNvPicPr>
                       <a:picLocks noChangeAspect="1" noChangeArrowheads="1"/>
                     </pic:cNvPicPr>
                   </pic:nvPicPr>
                   <pic:blipFill>
-                    <a:blip r:embed="rId28" cstate="print">
+                    <a:blip r:embed="rId29" cstate="print">
                       <a:extLst>
                         <a:ext uri="{28A0092B-C50C-407E-A947-70E740481C1C}">
                           <a14:useLocalDpi xmlns:a14="http://schemas.microsoft.com/office/drawing/2010/main" val="0"/>
@@ -1445,7 +1503,7 @@
                   <pic:spPr bwMode="auto">
                     <a:xfrm>
                       <a:off x="0" y="0"/>
-                      <a:ext cx="5473700" cy="3962400"/>
+                      <a:ext cx="5473700" cy="5994400"/>
                     </a:xfrm>
                     <a:prstGeom prst="rect">
                       <a:avLst/>
@@ -1467,24 +1525,24 @@
         </w:rPr>
         <w:lastRenderedPageBreak/>
         <w:drawing>
-          <wp:inline distT="0" distB="0" distL="0" distR="0" wp14:anchorId="121F4DBF" wp14:editId="7CDC29B5">
-            <wp:extent cx="5473700" cy="7035800"/>
-            <wp:effectExtent l="0" t="0" r="0" b="0"/>
-            <wp:docPr id="1725591387" name="Picture 26"/>
-            <wp:cNvGraphicFramePr>
-              <a:graphicFrameLocks xmlns:a="http://schemas.openxmlformats.org/drawingml/2006/main" noChangeAspect="1"/>
-            </wp:cNvGraphicFramePr>
-            <a:graphic xmlns:a="http://schemas.openxmlformats.org/drawingml/2006/main">
-              <a:graphicData uri="http://schemas.openxmlformats.org/drawingml/2006/picture">
-                <pic:pic xmlns:pic="http://schemas.openxmlformats.org/drawingml/2006/picture">
-                  <pic:nvPicPr>
-                    <pic:cNvPr id="0" name="Picture 26"/>
+          <wp:inline distT="0" distB="0" distL="0" distR="0" wp14:anchorId="04192F7F" wp14:editId="4062A126">
+            <wp:extent cx="4127500" cy="8229600"/>
+            <wp:effectExtent l="0" t="0" r="6350" b="0"/>
+            <wp:docPr id="147830199" name="Picture 29"/>
+            <wp:cNvGraphicFramePr>
+              <a:graphicFrameLocks xmlns:a="http://schemas.openxmlformats.org/drawingml/2006/main" noChangeAspect="1"/>
+            </wp:cNvGraphicFramePr>
+            <a:graphic xmlns:a="http://schemas.openxmlformats.org/drawingml/2006/main">
+              <a:graphicData uri="http://schemas.openxmlformats.org/drawingml/2006/picture">
+                <pic:pic xmlns:pic="http://schemas.openxmlformats.org/drawingml/2006/picture">
+                  <pic:nvPicPr>
+                    <pic:cNvPr id="0" name="Picture 29"/>
                     <pic:cNvPicPr>
                       <a:picLocks noChangeAspect="1" noChangeArrowheads="1"/>
                     </pic:cNvPicPr>
                   </pic:nvPicPr>
                   <pic:blipFill>
-                    <a:blip r:embed="rId29" cstate="print">
+                    <a:blip r:embed="rId30" cstate="print">
                       <a:extLst>
                         <a:ext uri="{28A0092B-C50C-407E-A947-70E740481C1C}">
                           <a14:useLocalDpi xmlns:a14="http://schemas.microsoft.com/office/drawing/2010/main" val="0"/>
@@ -1499,7 +1557,7 @@
                   <pic:spPr bwMode="auto">
                     <a:xfrm>
                       <a:off x="0" y="0"/>
-                      <a:ext cx="5473700" cy="7035800"/>
+                      <a:ext cx="4127500" cy="8229600"/>
                     </a:xfrm>
                     <a:prstGeom prst="rect">
                       <a:avLst/>
@@ -1521,169 +1579,7 @@
         </w:rPr>
         <w:lastRenderedPageBreak/>
         <w:drawing>
-          <wp:inline distT="0" distB="0" distL="0" distR="0" wp14:anchorId="23CB835B" wp14:editId="30A31EAA">
-            <wp:extent cx="5473700" cy="7035800"/>
-            <wp:effectExtent l="0" t="0" r="0" b="0"/>
-            <wp:docPr id="1093883368" name="Picture 27"/>
-            <wp:cNvGraphicFramePr>
-              <a:graphicFrameLocks xmlns:a="http://schemas.openxmlformats.org/drawingml/2006/main" noChangeAspect="1"/>
-            </wp:cNvGraphicFramePr>
-            <a:graphic xmlns:a="http://schemas.openxmlformats.org/drawingml/2006/main">
-              <a:graphicData uri="http://schemas.openxmlformats.org/drawingml/2006/picture">
-                <pic:pic xmlns:pic="http://schemas.openxmlformats.org/drawingml/2006/picture">
-                  <pic:nvPicPr>
-                    <pic:cNvPr id="0" name="Picture 27"/>
-                    <pic:cNvPicPr>
-                      <a:picLocks noChangeAspect="1" noChangeArrowheads="1"/>
-                    </pic:cNvPicPr>
-                  </pic:nvPicPr>
-                  <pic:blipFill>
-                    <a:blip r:embed="rId30" cstate="print">
-                      <a:extLst>
-                        <a:ext uri="{28A0092B-C50C-407E-A947-70E740481C1C}">
-                          <a14:useLocalDpi xmlns:a14="http://schemas.microsoft.com/office/drawing/2010/main" val="0"/>
-                        </a:ext>
-                      </a:extLst>
-                    </a:blip>
-                    <a:srcRect/>
-                    <a:stretch>
-                      <a:fillRect/>
-                    </a:stretch>
-                  </pic:blipFill>
-                  <pic:spPr bwMode="auto">
-                    <a:xfrm>
-                      <a:off x="0" y="0"/>
-                      <a:ext cx="5473700" cy="7035800"/>
-                    </a:xfrm>
-                    <a:prstGeom prst="rect">
-                      <a:avLst/>
-                    </a:prstGeom>
-                    <a:noFill/>
-                    <a:ln>
-                      <a:noFill/>
-                    </a:ln>
-                  </pic:spPr>
-                </pic:pic>
-              </a:graphicData>
-            </a:graphic>
-          </wp:inline>
-        </w:drawing>
-      </w:r>
-      <w:r>
-        <w:rPr>
-          <w:noProof/>
-        </w:rPr>
-        <w:lastRenderedPageBreak/>
-        <w:drawing>
-          <wp:inline distT="0" distB="0" distL="0" distR="0" wp14:anchorId="4458BA3B" wp14:editId="70E92276">
-            <wp:extent cx="5473700" cy="5994400"/>
-            <wp:effectExtent l="0" t="0" r="0" b="6350"/>
-            <wp:docPr id="74552967" name="Picture 28"/>
-            <wp:cNvGraphicFramePr>
-              <a:graphicFrameLocks xmlns:a="http://schemas.openxmlformats.org/drawingml/2006/main" noChangeAspect="1"/>
-            </wp:cNvGraphicFramePr>
-            <a:graphic xmlns:a="http://schemas.openxmlformats.org/drawingml/2006/main">
-              <a:graphicData uri="http://schemas.openxmlformats.org/drawingml/2006/picture">
-                <pic:pic xmlns:pic="http://schemas.openxmlformats.org/drawingml/2006/picture">
-                  <pic:nvPicPr>
-                    <pic:cNvPr id="0" name="Picture 28"/>
-                    <pic:cNvPicPr>
-                      <a:picLocks noChangeAspect="1" noChangeArrowheads="1"/>
-                    </pic:cNvPicPr>
-                  </pic:nvPicPr>
-                  <pic:blipFill>
-                    <a:blip r:embed="rId31" cstate="print">
-                      <a:extLst>
-                        <a:ext uri="{28A0092B-C50C-407E-A947-70E740481C1C}">
-                          <a14:useLocalDpi xmlns:a14="http://schemas.microsoft.com/office/drawing/2010/main" val="0"/>
-                        </a:ext>
-                      </a:extLst>
-                    </a:blip>
-                    <a:srcRect/>
-                    <a:stretch>
-                      <a:fillRect/>
-                    </a:stretch>
-                  </pic:blipFill>
-                  <pic:spPr bwMode="auto">
-                    <a:xfrm>
-                      <a:off x="0" y="0"/>
-                      <a:ext cx="5473700" cy="5994400"/>
-                    </a:xfrm>
-                    <a:prstGeom prst="rect">
-                      <a:avLst/>
-                    </a:prstGeom>
-                    <a:noFill/>
-                    <a:ln>
-                      <a:noFill/>
-                    </a:ln>
-                  </pic:spPr>
-                </pic:pic>
-              </a:graphicData>
-            </a:graphic>
-          </wp:inline>
-        </w:drawing>
-      </w:r>
-      <w:r>
-        <w:rPr>
-          <w:noProof/>
-        </w:rPr>
-        <w:lastRenderedPageBreak/>
-        <w:drawing>
-          <wp:inline distT="0" distB="0" distL="0" distR="0" wp14:anchorId="04192F7F" wp14:editId="4062A126">
-            <wp:extent cx="4127500" cy="8229600"/>
-            <wp:effectExtent l="0" t="0" r="6350" b="0"/>
-            <wp:docPr id="147830199" name="Picture 29"/>
-            <wp:cNvGraphicFramePr>
-              <a:graphicFrameLocks xmlns:a="http://schemas.openxmlformats.org/drawingml/2006/main" noChangeAspect="1"/>
-            </wp:cNvGraphicFramePr>
-            <a:graphic xmlns:a="http://schemas.openxmlformats.org/drawingml/2006/main">
-              <a:graphicData uri="http://schemas.openxmlformats.org/drawingml/2006/picture">
-                <pic:pic xmlns:pic="http://schemas.openxmlformats.org/drawingml/2006/picture">
-                  <pic:nvPicPr>
-                    <pic:cNvPr id="0" name="Picture 29"/>
-                    <pic:cNvPicPr>
-                      <a:picLocks noChangeAspect="1" noChangeArrowheads="1"/>
-                    </pic:cNvPicPr>
-                  </pic:nvPicPr>
-                  <pic:blipFill>
-                    <a:blip r:embed="rId32" cstate="print">
-                      <a:extLst>
-                        <a:ext uri="{28A0092B-C50C-407E-A947-70E740481C1C}">
-                          <a14:useLocalDpi xmlns:a14="http://schemas.microsoft.com/office/drawing/2010/main" val="0"/>
-                        </a:ext>
-                      </a:extLst>
-                    </a:blip>
-                    <a:srcRect/>
-                    <a:stretch>
-                      <a:fillRect/>
-                    </a:stretch>
-                  </pic:blipFill>
-                  <pic:spPr bwMode="auto">
-                    <a:xfrm>
-                      <a:off x="0" y="0"/>
-                      <a:ext cx="4127500" cy="8229600"/>
-                    </a:xfrm>
-                    <a:prstGeom prst="rect">
-                      <a:avLst/>
-                    </a:prstGeom>
-                    <a:noFill/>
-                    <a:ln>
-                      <a:noFill/>
-                    </a:ln>
-                  </pic:spPr>
-                </pic:pic>
-              </a:graphicData>
-            </a:graphic>
-          </wp:inline>
-        </w:drawing>
-      </w:r>
-      <w:r>
-        <w:rPr>
-          <w:noProof/>
-        </w:rPr>
-        <w:lastRenderedPageBreak/>
-        <w:drawing>
-          <wp:inline distT="0" distB="0" distL="0" distR="0" wp14:anchorId="2F5E32F0" wp14:editId="1EA9BDF5">
+          <wp:inline distT="0" distB="0" distL="0" distR="0" wp14:anchorId="2F5E32F0" wp14:editId="7C9E3670">
             <wp:extent cx="5473700" cy="5994400"/>
             <wp:effectExtent l="0" t="0" r="0" b="6350"/>
             <wp:docPr id="544783016" name="Picture 30"/>
@@ -1700,7 +1596,7 @@
                     </pic:cNvPicPr>
                   </pic:nvPicPr>
                   <pic:blipFill>
-                    <a:blip r:embed="rId33" cstate="print">
+                    <a:blip r:embed="rId31" cstate="print">
                       <a:extLst>
                         <a:ext uri="{28A0092B-C50C-407E-A947-70E740481C1C}">
                           <a14:useLocalDpi xmlns:a14="http://schemas.microsoft.com/office/drawing/2010/main" val="0"/>
@@ -1743,7 +1639,7 @@
 </file>
 
 <file path=word/styles.xml><?xml version="1.0" encoding="utf-8"?>
-<w:styles xmlns:mc="http://schemas.openxmlformats.org/markup-compatibility/2006" xmlns:r="http://schemas.openxmlformats.org/officeDocument/2006/relationships" xmlns:w="http://schemas.openxmlformats.org/wordprocessingml/2006/main" xmlns:w14="http://schemas.microsoft.com/office/word/2010/wordml" xmlns:w15="http://schemas.microsoft.com/office/word/2012/wordml" xmlns:w16cex="http://schemas.microsoft.com/office/word/2018/wordml/cex" xmlns:w16cid="http://schemas.microsoft.com/office/word/2016/wordml/cid" xmlns:w16="http://schemas.microsoft.com/office/word/2018/wordml" xmlns:w16sdtdh="http://schemas.microsoft.com/office/word/2020/wordml/sdtdatahash" xmlns:w16se="http://schemas.microsoft.com/office/word/2015/wordml/symex" mc:Ignorable="w14 w15 w16se w16cid w16 w16cex w16sdtdh">
+<w:styles xmlns:mc="http://schemas.openxmlformats.org/markup-compatibility/2006" xmlns:r="http://schemas.openxmlformats.org/officeDocument/2006/relationships" xmlns:w="http://schemas.openxmlformats.org/wordprocessingml/2006/main" xmlns:w14="http://schemas.microsoft.com/office/word/2010/wordml" xmlns:w15="http://schemas.microsoft.com/office/word/2012/wordml" xmlns:w16cex="http://schemas.microsoft.com/office/word/2018/wordml/cex" xmlns:w16cid="http://schemas.microsoft.com/office/word/2016/wordml/cid" xmlns:w16="http://schemas.microsoft.com/office/word/2018/wordml" xmlns:w16du="http://schemas.microsoft.com/office/word/2023/wordml/word16du" xmlns:w16sdtdh="http://schemas.microsoft.com/office/word/2020/wordml/sdtdatahash" xmlns:w16se="http://schemas.microsoft.com/office/word/2015/wordml/symex" mc:Ignorable="w14 w15 w16se w16cid w16 w16cex w16sdtdh w16du">
   <w:docDefaults>
     <w:rPrDefault>
       <w:rPr>

--- a/Design/Low Level Design/OCS_Wireframes_01.docx
+++ b/Design/Low Level Design/OCS_Wireframes_01.docx
@@ -64,7 +64,7 @@
         </w:rPr>
         <w:lastRenderedPageBreak/>
         <w:drawing>
-          <wp:inline distT="0" distB="0" distL="0" distR="0" wp14:anchorId="3F83C6EE" wp14:editId="1210B4FE">
+          <wp:inline distT="0" distB="0" distL="0" distR="0" wp14:anchorId="3F83C6EE" wp14:editId="6AFE17CD">
             <wp:extent cx="5486400" cy="7216140"/>
             <wp:effectExtent l="0" t="0" r="0" b="3810"/>
             <wp:docPr id="1797557276" name="Picture 3"/>
@@ -118,7 +118,7 @@
         </w:rPr>
         <w:lastRenderedPageBreak/>
         <w:drawing>
-          <wp:inline distT="0" distB="0" distL="0" distR="0" wp14:anchorId="450BD2EE" wp14:editId="685EA5EF">
+          <wp:inline distT="0" distB="0" distL="0" distR="0" wp14:anchorId="450BD2EE" wp14:editId="1CD67974">
             <wp:extent cx="5486400" cy="7216140"/>
             <wp:effectExtent l="0" t="0" r="0" b="3810"/>
             <wp:docPr id="1576471947" name="Picture 4"/>
@@ -228,7 +228,7 @@
         </w:rPr>
         <w:lastRenderedPageBreak/>
         <w:drawing>
-          <wp:inline distT="0" distB="0" distL="0" distR="0" wp14:anchorId="39F74287" wp14:editId="2BCCBC40">
+          <wp:inline distT="0" distB="0" distL="0" distR="0" wp14:anchorId="39F74287" wp14:editId="468CA659">
             <wp:extent cx="5473700" cy="7035800"/>
             <wp:effectExtent l="0" t="0" r="0" b="0"/>
             <wp:docPr id="1112054780" name="Picture 3"/>
@@ -336,7 +336,7 @@
         </w:rPr>
         <w:lastRenderedPageBreak/>
         <w:drawing>
-          <wp:inline distT="0" distB="0" distL="0" distR="0" wp14:anchorId="487FF724" wp14:editId="3E9D18C9">
+          <wp:inline distT="0" distB="0" distL="0" distR="0" wp14:anchorId="487FF724" wp14:editId="2AA63D5B">
             <wp:extent cx="5486400" cy="6540500"/>
             <wp:effectExtent l="0" t="0" r="0" b="0"/>
             <wp:docPr id="845179114" name="Picture 5"/>
@@ -444,7 +444,7 @@
         </w:rPr>
         <w:lastRenderedPageBreak/>
         <w:drawing>
-          <wp:inline distT="0" distB="0" distL="0" distR="0" wp14:anchorId="682CD29A" wp14:editId="6B83E961">
+          <wp:inline distT="0" distB="0" distL="0" distR="0" wp14:anchorId="682CD29A" wp14:editId="67906CAE">
             <wp:extent cx="5473700" cy="7035800"/>
             <wp:effectExtent l="0" t="0" r="0" b="0"/>
             <wp:docPr id="824559842" name="Picture 7"/>
@@ -498,7 +498,7 @@
         </w:rPr>
         <w:lastRenderedPageBreak/>
         <w:drawing>
-          <wp:inline distT="0" distB="0" distL="0" distR="0" wp14:anchorId="10B0AF07" wp14:editId="4B0A76FF">
+          <wp:inline distT="0" distB="0" distL="0" distR="0" wp14:anchorId="10B0AF07" wp14:editId="45E7C57F">
             <wp:extent cx="5473700" cy="5994400"/>
             <wp:effectExtent l="0" t="0" r="0" b="6350"/>
             <wp:docPr id="943008328" name="Picture 8"/>
@@ -552,7 +552,7 @@
         </w:rPr>
         <w:lastRenderedPageBreak/>
         <w:drawing>
-          <wp:inline distT="0" distB="0" distL="0" distR="0" wp14:anchorId="6443BBEC" wp14:editId="1842858F">
+          <wp:inline distT="0" distB="0" distL="0" distR="0" wp14:anchorId="6443BBEC" wp14:editId="06B4171F">
             <wp:extent cx="5473700" cy="5994400"/>
             <wp:effectExtent l="0" t="0" r="0" b="6350"/>
             <wp:docPr id="887863045" name="Picture 9"/>
@@ -606,7 +606,7 @@
         </w:rPr>
         <w:lastRenderedPageBreak/>
         <w:drawing>
-          <wp:inline distT="0" distB="0" distL="0" distR="0" wp14:anchorId="04A3CD9D" wp14:editId="444B4FD5">
+          <wp:inline distT="0" distB="0" distL="0" distR="0" wp14:anchorId="04A3CD9D" wp14:editId="22BEA45C">
             <wp:extent cx="5473700" cy="6858000"/>
             <wp:effectExtent l="0" t="0" r="0" b="0"/>
             <wp:docPr id="2100433978" name="Picture 10"/>
@@ -714,7 +714,7 @@
         </w:rPr>
         <w:lastRenderedPageBreak/>
         <w:drawing>
-          <wp:inline distT="0" distB="0" distL="0" distR="0" wp14:anchorId="4C4FD8FD" wp14:editId="5EE64E00">
+          <wp:inline distT="0" distB="0" distL="0" distR="0" wp14:anchorId="4C4FD8FD" wp14:editId="02737791">
             <wp:extent cx="5473700" cy="5994400"/>
             <wp:effectExtent l="0" t="0" r="0" b="6350"/>
             <wp:docPr id="328374147" name="Picture 12"/>
@@ -822,7 +822,7 @@
         </w:rPr>
         <w:lastRenderedPageBreak/>
         <w:drawing>
-          <wp:inline distT="0" distB="0" distL="0" distR="0" wp14:anchorId="67E19826" wp14:editId="2B3D049A">
+          <wp:inline distT="0" distB="0" distL="0" distR="0" wp14:anchorId="67E19826" wp14:editId="5456010F">
             <wp:extent cx="5486400" cy="6540500"/>
             <wp:effectExtent l="0" t="0" r="0" b="0"/>
             <wp:docPr id="324014667" name="Picture 14"/>
@@ -876,7 +876,7 @@
         </w:rPr>
         <w:lastRenderedPageBreak/>
         <w:drawing>
-          <wp:inline distT="0" distB="0" distL="0" distR="0" wp14:anchorId="7AEA3E74" wp14:editId="73D771FE">
+          <wp:inline distT="0" distB="0" distL="0" distR="0" wp14:anchorId="7AEA3E74" wp14:editId="68BA7637">
             <wp:extent cx="5473700" cy="5994400"/>
             <wp:effectExtent l="0" t="0" r="0" b="6350"/>
             <wp:docPr id="538411884" name="Picture 15"/>
@@ -930,7 +930,7 @@
         </w:rPr>
         <w:lastRenderedPageBreak/>
         <w:drawing>
-          <wp:inline distT="0" distB="0" distL="0" distR="0" wp14:anchorId="0D4BC671" wp14:editId="70DD461B">
+          <wp:inline distT="0" distB="0" distL="0" distR="0" wp14:anchorId="0D4BC671" wp14:editId="5AF449A7">
             <wp:extent cx="5473700" cy="6858000"/>
             <wp:effectExtent l="0" t="0" r="0" b="0"/>
             <wp:docPr id="1019472969" name="Picture 16"/>
@@ -984,7 +984,7 @@
         </w:rPr>
         <w:lastRenderedPageBreak/>
         <w:drawing>
-          <wp:inline distT="0" distB="0" distL="0" distR="0" wp14:anchorId="204C79A4" wp14:editId="5BE810E7">
+          <wp:inline distT="0" distB="0" distL="0" distR="0" wp14:anchorId="204C79A4" wp14:editId="443907FD">
             <wp:extent cx="5473700" cy="6858000"/>
             <wp:effectExtent l="0" t="0" r="0" b="0"/>
             <wp:docPr id="1369428733" name="Picture 17"/>
@@ -1095,7 +1095,7 @@
         </w:rPr>
         <w:lastRenderedPageBreak/>
         <w:drawing>
-          <wp:inline distT="0" distB="0" distL="0" distR="0" wp14:anchorId="34E53400" wp14:editId="58A56387">
+          <wp:inline distT="0" distB="0" distL="0" distR="0" wp14:anchorId="34E53400" wp14:editId="6B129DB5">
             <wp:extent cx="5473700" cy="5994400"/>
             <wp:effectExtent l="0" t="0" r="0" b="6350"/>
             <wp:docPr id="51254876" name="Picture 19"/>
@@ -1149,7 +1149,7 @@
         </w:rPr>
         <w:lastRenderedPageBreak/>
         <w:drawing>
-          <wp:inline distT="0" distB="0" distL="0" distR="0" wp14:anchorId="7C803E6C" wp14:editId="625E59BC">
+          <wp:inline distT="0" distB="0" distL="0" distR="0" wp14:anchorId="7C803E6C" wp14:editId="0C60726E">
             <wp:extent cx="5473700" cy="3048000"/>
             <wp:effectExtent l="0" t="0" r="0" b="0"/>
             <wp:docPr id="1524936764" name="Picture 20"/>
@@ -1197,23 +1197,25 @@
           </wp:inline>
         </w:drawing>
       </w:r>
-      <w:r>
-        <w:rPr>
-          <w:noProof/>
-        </w:rPr>
-        <w:drawing>
-          <wp:inline distT="0" distB="0" distL="0" distR="0" wp14:anchorId="00C0B180" wp14:editId="1EE21578">
-            <wp:extent cx="5473700" cy="3962400"/>
+    </w:p>
+    <w:p>
+      <w:r>
+        <w:rPr>
+          <w:noProof/>
+        </w:rPr>
+        <w:drawing>
+          <wp:inline distT="0" distB="0" distL="0" distR="0" wp14:anchorId="5709A1F4" wp14:editId="2AC2C085">
+            <wp:extent cx="5469255" cy="3970655"/>
             <wp:effectExtent l="0" t="0" r="0" b="0"/>
-            <wp:docPr id="523435618" name="Picture 21"/>
-            <wp:cNvGraphicFramePr>
-              <a:graphicFrameLocks xmlns:a="http://schemas.openxmlformats.org/drawingml/2006/main" noChangeAspect="1"/>
-            </wp:cNvGraphicFramePr>
-            <a:graphic xmlns:a="http://schemas.openxmlformats.org/drawingml/2006/main">
-              <a:graphicData uri="http://schemas.openxmlformats.org/drawingml/2006/picture">
-                <pic:pic xmlns:pic="http://schemas.openxmlformats.org/drawingml/2006/picture">
-                  <pic:nvPicPr>
-                    <pic:cNvPr id="0" name="Picture 21"/>
+            <wp:docPr id="1276911867" name="Picture 1"/>
+            <wp:cNvGraphicFramePr>
+              <a:graphicFrameLocks xmlns:a="http://schemas.openxmlformats.org/drawingml/2006/main" noChangeAspect="1"/>
+            </wp:cNvGraphicFramePr>
+            <a:graphic xmlns:a="http://schemas.openxmlformats.org/drawingml/2006/main">
+              <a:graphicData uri="http://schemas.openxmlformats.org/drawingml/2006/picture">
+                <pic:pic xmlns:pic="http://schemas.openxmlformats.org/drawingml/2006/picture">
+                  <pic:nvPicPr>
+                    <pic:cNvPr id="0" name="Picture 1"/>
                     <pic:cNvPicPr>
                       <a:picLocks noChangeAspect="1" noChangeArrowheads="1"/>
                     </pic:cNvPicPr>
@@ -1234,29 +1236,31 @@
                   <pic:spPr bwMode="auto">
                     <a:xfrm>
                       <a:off x="0" y="0"/>
-                      <a:ext cx="5473700" cy="3962400"/>
-                    </a:xfrm>
-                    <a:prstGeom prst="rect">
-                      <a:avLst/>
-                    </a:prstGeom>
-                    <a:noFill/>
-                    <a:ln>
-                      <a:noFill/>
-                    </a:ln>
-                  </pic:spPr>
-                </pic:pic>
-              </a:graphicData>
-            </a:graphic>
-          </wp:inline>
-        </w:drawing>
-      </w:r>
+                      <a:ext cx="5469255" cy="3970655"/>
+                    </a:xfrm>
+                    <a:prstGeom prst="rect">
+                      <a:avLst/>
+                    </a:prstGeom>
+                    <a:noFill/>
+                    <a:ln>
+                      <a:noFill/>
+                    </a:ln>
+                  </pic:spPr>
+                </pic:pic>
+              </a:graphicData>
+            </a:graphic>
+          </wp:inline>
+        </w:drawing>
+      </w:r>
+    </w:p>
+    <w:p>
       <w:r>
         <w:rPr>
           <w:noProof/>
         </w:rPr>
         <w:lastRenderedPageBreak/>
         <w:drawing>
-          <wp:inline distT="0" distB="0" distL="0" distR="0" wp14:anchorId="0A817761" wp14:editId="38292E4D">
+          <wp:inline distT="0" distB="0" distL="0" distR="0" wp14:anchorId="0A817761" wp14:editId="5D80A18F">
             <wp:extent cx="5473700" cy="3048000"/>
             <wp:effectExtent l="0" t="0" r="0" b="0"/>
             <wp:docPr id="1361013210" name="Picture 23"/>
@@ -1309,18 +1313,18 @@
           <w:noProof/>
         </w:rPr>
         <w:drawing>
-          <wp:inline distT="0" distB="0" distL="0" distR="0" wp14:anchorId="1F864138" wp14:editId="5017B28A">
-            <wp:extent cx="5473700" cy="3962400"/>
+          <wp:inline distT="0" distB="0" distL="0" distR="0" wp14:anchorId="0004201D" wp14:editId="45F7A08B">
+            <wp:extent cx="5469255" cy="3970655"/>
             <wp:effectExtent l="0" t="0" r="0" b="0"/>
-            <wp:docPr id="1674964968" name="Picture 25"/>
-            <wp:cNvGraphicFramePr>
-              <a:graphicFrameLocks xmlns:a="http://schemas.openxmlformats.org/drawingml/2006/main" noChangeAspect="1"/>
-            </wp:cNvGraphicFramePr>
-            <a:graphic xmlns:a="http://schemas.openxmlformats.org/drawingml/2006/main">
-              <a:graphicData uri="http://schemas.openxmlformats.org/drawingml/2006/picture">
-                <pic:pic xmlns:pic="http://schemas.openxmlformats.org/drawingml/2006/picture">
-                  <pic:nvPicPr>
-                    <pic:cNvPr id="0" name="Picture 25"/>
+            <wp:docPr id="2069187965" name="Picture 2"/>
+            <wp:cNvGraphicFramePr>
+              <a:graphicFrameLocks xmlns:a="http://schemas.openxmlformats.org/drawingml/2006/main" noChangeAspect="1"/>
+            </wp:cNvGraphicFramePr>
+            <a:graphic xmlns:a="http://schemas.openxmlformats.org/drawingml/2006/main">
+              <a:graphicData uri="http://schemas.openxmlformats.org/drawingml/2006/picture">
+                <pic:pic xmlns:pic="http://schemas.openxmlformats.org/drawingml/2006/picture">
+                  <pic:nvPicPr>
+                    <pic:cNvPr id="0" name="Picture 2"/>
                     <pic:cNvPicPr>
                       <a:picLocks noChangeAspect="1" noChangeArrowheads="1"/>
                     </pic:cNvPicPr>
@@ -1341,29 +1345,31 @@
                   <pic:spPr bwMode="auto">
                     <a:xfrm>
                       <a:off x="0" y="0"/>
-                      <a:ext cx="5473700" cy="3962400"/>
-                    </a:xfrm>
-                    <a:prstGeom prst="rect">
-                      <a:avLst/>
-                    </a:prstGeom>
-                    <a:noFill/>
-                    <a:ln>
-                      <a:noFill/>
-                    </a:ln>
-                  </pic:spPr>
-                </pic:pic>
-              </a:graphicData>
-            </a:graphic>
-          </wp:inline>
-        </w:drawing>
-      </w:r>
+                      <a:ext cx="5469255" cy="3970655"/>
+                    </a:xfrm>
+                    <a:prstGeom prst="rect">
+                      <a:avLst/>
+                    </a:prstGeom>
+                    <a:noFill/>
+                    <a:ln>
+                      <a:noFill/>
+                    </a:ln>
+                  </pic:spPr>
+                </pic:pic>
+              </a:graphicData>
+            </a:graphic>
+          </wp:inline>
+        </w:drawing>
+      </w:r>
+    </w:p>
+    <w:p>
       <w:r>
         <w:rPr>
           <w:noProof/>
         </w:rPr>
         <w:lastRenderedPageBreak/>
         <w:drawing>
-          <wp:inline distT="0" distB="0" distL="0" distR="0" wp14:anchorId="121F4DBF" wp14:editId="7CDC29B5">
+          <wp:inline distT="0" distB="0" distL="0" distR="0" wp14:anchorId="121F4DBF" wp14:editId="4EA136A5">
             <wp:extent cx="5473700" cy="7035800"/>
             <wp:effectExtent l="0" t="0" r="0" b="0"/>
             <wp:docPr id="1725591387" name="Picture 26"/>
@@ -1471,7 +1477,7 @@
         </w:rPr>
         <w:lastRenderedPageBreak/>
         <w:drawing>
-          <wp:inline distT="0" distB="0" distL="0" distR="0" wp14:anchorId="4458BA3B" wp14:editId="5C9B6251">
+          <wp:inline distT="0" distB="0" distL="0" distR="0" wp14:anchorId="4458BA3B" wp14:editId="3C4941FA">
             <wp:extent cx="5473700" cy="5994400"/>
             <wp:effectExtent l="0" t="0" r="0" b="6350"/>
             <wp:docPr id="74552967" name="Picture 28"/>
@@ -1579,7 +1585,7 @@
         </w:rPr>
         <w:lastRenderedPageBreak/>
         <w:drawing>
-          <wp:inline distT="0" distB="0" distL="0" distR="0" wp14:anchorId="2F5E32F0" wp14:editId="7C9E3670">
+          <wp:inline distT="0" distB="0" distL="0" distR="0" wp14:anchorId="2F5E32F0" wp14:editId="17E80D0C">
             <wp:extent cx="5473700" cy="5994400"/>
             <wp:effectExtent l="0" t="0" r="0" b="6350"/>
             <wp:docPr id="544783016" name="Picture 30"/>

--- a/Design/Low Level Design/OCS_Wireframes_01.docx
+++ b/Design/Low Level Design/OCS_Wireframes_01.docx
@@ -8,10 +8,10 @@
           <w:noProof/>
         </w:rPr>
         <w:drawing>
-          <wp:inline distT="0" distB="0" distL="0" distR="0" wp14:anchorId="144A6FC2" wp14:editId="7A19F1E4">
-            <wp:extent cx="4127500" cy="8229600"/>
-            <wp:effectExtent l="0" t="0" r="6350" b="0"/>
-            <wp:docPr id="1978605038" name="Picture 1"/>
+          <wp:inline distT="0" distB="0" distL="0" distR="0" wp14:anchorId="77263289" wp14:editId="234384F0">
+            <wp:extent cx="5486400" cy="7047865"/>
+            <wp:effectExtent l="0" t="0" r="0" b="635"/>
+            <wp:docPr id="1246989453" name="Picture 28"/>
             <wp:cNvGraphicFramePr>
               <a:graphicFrameLocks xmlns:a="http://schemas.openxmlformats.org/drawingml/2006/main" noChangeAspect="1"/>
             </wp:cNvGraphicFramePr>
@@ -19,7 +19,7 @@
               <a:graphicData uri="http://schemas.openxmlformats.org/drawingml/2006/picture">
                 <pic:pic xmlns:pic="http://schemas.openxmlformats.org/drawingml/2006/picture">
                   <pic:nvPicPr>
-                    <pic:cNvPr id="0" name="Picture 1"/>
+                    <pic:cNvPr id="0" name="Picture 28"/>
                     <pic:cNvPicPr>
                       <a:picLocks noChangeAspect="1" noChangeArrowheads="1"/>
                     </pic:cNvPicPr>
@@ -40,63 +40,7 @@
                   <pic:spPr bwMode="auto">
                     <a:xfrm>
                       <a:off x="0" y="0"/>
-                      <a:ext cx="4127500" cy="8229600"/>
-                    </a:xfrm>
-                    <a:prstGeom prst="rect">
-                      <a:avLst/>
-                    </a:prstGeom>
-                    <a:noFill/>
-                    <a:ln>
-                      <a:noFill/>
-                    </a:ln>
-                  </pic:spPr>
-                </pic:pic>
-              </a:graphicData>
-            </a:graphic>
-          </wp:inline>
-        </w:drawing>
-      </w:r>
-    </w:p>
-    <w:p>
-      <w:r>
-        <w:rPr>
-          <w:noProof/>
-        </w:rPr>
-        <w:lastRenderedPageBreak/>
-        <w:drawing>
-          <wp:inline distT="0" distB="0" distL="0" distR="0" wp14:anchorId="3F83C6EE" wp14:editId="6AFE17CD">
-            <wp:extent cx="5486400" cy="7216140"/>
-            <wp:effectExtent l="0" t="0" r="0" b="3810"/>
-            <wp:docPr id="1797557276" name="Picture 3"/>
-            <wp:cNvGraphicFramePr>
-              <a:graphicFrameLocks xmlns:a="http://schemas.openxmlformats.org/drawingml/2006/main" noChangeAspect="1"/>
-            </wp:cNvGraphicFramePr>
-            <a:graphic xmlns:a="http://schemas.openxmlformats.org/drawingml/2006/main">
-              <a:graphicData uri="http://schemas.openxmlformats.org/drawingml/2006/picture">
-                <pic:pic xmlns:pic="http://schemas.openxmlformats.org/drawingml/2006/picture">
-                  <pic:nvPicPr>
-                    <pic:cNvPr id="0" name="Picture 3"/>
-                    <pic:cNvPicPr>
-                      <a:picLocks noChangeAspect="1" noChangeArrowheads="1"/>
-                    </pic:cNvPicPr>
-                  </pic:nvPicPr>
-                  <pic:blipFill>
-                    <a:blip r:embed="rId5" cstate="print">
-                      <a:extLst>
-                        <a:ext uri="{28A0092B-C50C-407E-A947-70E740481C1C}">
-                          <a14:useLocalDpi xmlns:a14="http://schemas.microsoft.com/office/drawing/2010/main" val="0"/>
-                        </a:ext>
-                      </a:extLst>
-                    </a:blip>
-                    <a:srcRect/>
-                    <a:stretch>
-                      <a:fillRect/>
-                    </a:stretch>
-                  </pic:blipFill>
-                  <pic:spPr bwMode="auto">
-                    <a:xfrm>
-                      <a:off x="0" y="0"/>
-                      <a:ext cx="5486400" cy="7216140"/>
+                      <a:ext cx="5486400" cy="7047865"/>
                     </a:xfrm>
                     <a:prstGeom prst="rect">
                       <a:avLst/>
@@ -118,10 +62,10 @@
         </w:rPr>
         <w:lastRenderedPageBreak/>
         <w:drawing>
-          <wp:inline distT="0" distB="0" distL="0" distR="0" wp14:anchorId="450BD2EE" wp14:editId="1CD67974">
-            <wp:extent cx="5486400" cy="7216140"/>
-            <wp:effectExtent l="0" t="0" r="0" b="3810"/>
-            <wp:docPr id="1576471947" name="Picture 4"/>
+          <wp:inline distT="0" distB="0" distL="0" distR="0" wp14:anchorId="0F6D99A0" wp14:editId="7EC9EAD9">
+            <wp:extent cx="5486400" cy="6865620"/>
+            <wp:effectExtent l="0" t="0" r="0" b="0"/>
+            <wp:docPr id="1744419137" name="Picture 27"/>
             <wp:cNvGraphicFramePr>
               <a:graphicFrameLocks xmlns:a="http://schemas.openxmlformats.org/drawingml/2006/main" noChangeAspect="1"/>
             </wp:cNvGraphicFramePr>
@@ -129,13 +73,13 @@
               <a:graphicData uri="http://schemas.openxmlformats.org/drawingml/2006/picture">
                 <pic:pic xmlns:pic="http://schemas.openxmlformats.org/drawingml/2006/picture">
                   <pic:nvPicPr>
-                    <pic:cNvPr id="0" name="Picture 4"/>
+                    <pic:cNvPr id="0" name="Picture 27"/>
                     <pic:cNvPicPr>
                       <a:picLocks noChangeAspect="1" noChangeArrowheads="1"/>
                     </pic:cNvPicPr>
                   </pic:nvPicPr>
                   <pic:blipFill>
-                    <a:blip r:embed="rId6" cstate="print">
+                    <a:blip r:embed="rId5" cstate="print">
                       <a:extLst>
                         <a:ext uri="{28A0092B-C50C-407E-A947-70E740481C1C}">
                           <a14:useLocalDpi xmlns:a14="http://schemas.microsoft.com/office/drawing/2010/main" val="0"/>
@@ -150,63 +94,7 @@
                   <pic:spPr bwMode="auto">
                     <a:xfrm>
                       <a:off x="0" y="0"/>
-                      <a:ext cx="5486400" cy="7216140"/>
-                    </a:xfrm>
-                    <a:prstGeom prst="rect">
-                      <a:avLst/>
-                    </a:prstGeom>
-                    <a:noFill/>
-                    <a:ln>
-                      <a:noFill/>
-                    </a:ln>
-                  </pic:spPr>
-                </pic:pic>
-              </a:graphicData>
-            </a:graphic>
-          </wp:inline>
-        </w:drawing>
-      </w:r>
-    </w:p>
-    <w:p>
-      <w:r>
-        <w:rPr>
-          <w:noProof/>
-        </w:rPr>
-        <w:lastRenderedPageBreak/>
-        <w:drawing>
-          <wp:inline distT="0" distB="0" distL="0" distR="0" wp14:anchorId="000A9ECA" wp14:editId="3B1A46C6">
-            <wp:extent cx="5473700" cy="7035800"/>
-            <wp:effectExtent l="0" t="0" r="0" b="0"/>
-            <wp:docPr id="1599590536" name="Picture 2"/>
-            <wp:cNvGraphicFramePr>
-              <a:graphicFrameLocks xmlns:a="http://schemas.openxmlformats.org/drawingml/2006/main" noChangeAspect="1"/>
-            </wp:cNvGraphicFramePr>
-            <a:graphic xmlns:a="http://schemas.openxmlformats.org/drawingml/2006/main">
-              <a:graphicData uri="http://schemas.openxmlformats.org/drawingml/2006/picture">
-                <pic:pic xmlns:pic="http://schemas.openxmlformats.org/drawingml/2006/picture">
-                  <pic:nvPicPr>
-                    <pic:cNvPr id="0" name="Picture 2"/>
-                    <pic:cNvPicPr>
-                      <a:picLocks noChangeAspect="1" noChangeArrowheads="1"/>
-                    </pic:cNvPicPr>
-                  </pic:nvPicPr>
-                  <pic:blipFill>
-                    <a:blip r:embed="rId7" cstate="print">
-                      <a:extLst>
-                        <a:ext uri="{28A0092B-C50C-407E-A947-70E740481C1C}">
-                          <a14:useLocalDpi xmlns:a14="http://schemas.microsoft.com/office/drawing/2010/main" val="0"/>
-                        </a:ext>
-                      </a:extLst>
-                    </a:blip>
-                    <a:srcRect/>
-                    <a:stretch>
-                      <a:fillRect/>
-                    </a:stretch>
-                  </pic:blipFill>
-                  <pic:spPr bwMode="auto">
-                    <a:xfrm>
-                      <a:off x="0" y="0"/>
-                      <a:ext cx="5473700" cy="7035800"/>
+                      <a:ext cx="5486400" cy="6865620"/>
                     </a:xfrm>
                     <a:prstGeom prst="rect">
                       <a:avLst/>
@@ -228,10 +116,10 @@
         </w:rPr>
         <w:lastRenderedPageBreak/>
         <w:drawing>
-          <wp:inline distT="0" distB="0" distL="0" distR="0" wp14:anchorId="39F74287" wp14:editId="468CA659">
-            <wp:extent cx="5473700" cy="7035800"/>
-            <wp:effectExtent l="0" t="0" r="0" b="0"/>
-            <wp:docPr id="1112054780" name="Picture 3"/>
+          <wp:inline distT="0" distB="0" distL="0" distR="0" wp14:anchorId="7AAB394E" wp14:editId="7235389E">
+            <wp:extent cx="5486400" cy="6017895"/>
+            <wp:effectExtent l="0" t="0" r="0" b="1905"/>
+            <wp:docPr id="1999112941" name="Picture 26" descr="A screenshot of a web page&#10;&#10;Description automatically generated"/>
             <wp:cNvGraphicFramePr>
               <a:graphicFrameLocks xmlns:a="http://schemas.openxmlformats.org/drawingml/2006/main" noChangeAspect="1"/>
             </wp:cNvGraphicFramePr>
@@ -239,13 +127,13 @@
               <a:graphicData uri="http://schemas.openxmlformats.org/drawingml/2006/picture">
                 <pic:pic xmlns:pic="http://schemas.openxmlformats.org/drawingml/2006/picture">
                   <pic:nvPicPr>
-                    <pic:cNvPr id="0" name="Picture 3"/>
+                    <pic:cNvPr id="1999112941" name="Picture 26" descr="A screenshot of a web page&#10;&#10;Description automatically generated"/>
                     <pic:cNvPicPr>
                       <a:picLocks noChangeAspect="1" noChangeArrowheads="1"/>
                     </pic:cNvPicPr>
                   </pic:nvPicPr>
                   <pic:blipFill>
-                    <a:blip r:embed="rId8" cstate="print">
+                    <a:blip r:embed="rId6" cstate="print">
                       <a:extLst>
                         <a:ext uri="{28A0092B-C50C-407E-A947-70E740481C1C}">
                           <a14:useLocalDpi xmlns:a14="http://schemas.microsoft.com/office/drawing/2010/main" val="0"/>
@@ -260,7 +148,7 @@
                   <pic:spPr bwMode="auto">
                     <a:xfrm>
                       <a:off x="0" y="0"/>
-                      <a:ext cx="5473700" cy="7035800"/>
+                      <a:ext cx="5486400" cy="6017895"/>
                     </a:xfrm>
                     <a:prstGeom prst="rect">
                       <a:avLst/>
@@ -282,10 +170,10 @@
         </w:rPr>
         <w:lastRenderedPageBreak/>
         <w:drawing>
-          <wp:inline distT="0" distB="0" distL="0" distR="0" wp14:anchorId="2E486C84" wp14:editId="333EBBC1">
-            <wp:extent cx="5473700" cy="7035800"/>
+          <wp:inline distT="0" distB="0" distL="0" distR="0" wp14:anchorId="15C26FA8" wp14:editId="589BF5E5">
+            <wp:extent cx="5486400" cy="7053580"/>
             <wp:effectExtent l="0" t="0" r="0" b="0"/>
-            <wp:docPr id="1477703926" name="Picture 4"/>
+            <wp:docPr id="41717688" name="Picture 25"/>
             <wp:cNvGraphicFramePr>
               <a:graphicFrameLocks xmlns:a="http://schemas.openxmlformats.org/drawingml/2006/main" noChangeAspect="1"/>
             </wp:cNvGraphicFramePr>
@@ -293,13 +181,13 @@
               <a:graphicData uri="http://schemas.openxmlformats.org/drawingml/2006/picture">
                 <pic:pic xmlns:pic="http://schemas.openxmlformats.org/drawingml/2006/picture">
                   <pic:nvPicPr>
-                    <pic:cNvPr id="0" name="Picture 4"/>
+                    <pic:cNvPr id="0" name="Picture 25"/>
                     <pic:cNvPicPr>
                       <a:picLocks noChangeAspect="1" noChangeArrowheads="1"/>
                     </pic:cNvPicPr>
                   </pic:nvPicPr>
                   <pic:blipFill>
-                    <a:blip r:embed="rId9" cstate="print">
+                    <a:blip r:embed="rId7" cstate="print">
                       <a:extLst>
                         <a:ext uri="{28A0092B-C50C-407E-A947-70E740481C1C}">
                           <a14:useLocalDpi xmlns:a14="http://schemas.microsoft.com/office/drawing/2010/main" val="0"/>
@@ -314,7 +202,7 @@
                   <pic:spPr bwMode="auto">
                     <a:xfrm>
                       <a:off x="0" y="0"/>
-                      <a:ext cx="5473700" cy="7035800"/>
+                      <a:ext cx="5486400" cy="7053580"/>
                     </a:xfrm>
                     <a:prstGeom prst="rect">
                       <a:avLst/>
@@ -336,10 +224,10 @@
         </w:rPr>
         <w:lastRenderedPageBreak/>
         <w:drawing>
-          <wp:inline distT="0" distB="0" distL="0" distR="0" wp14:anchorId="487FF724" wp14:editId="2AA63D5B">
-            <wp:extent cx="5486400" cy="6540500"/>
-            <wp:effectExtent l="0" t="0" r="0" b="0"/>
-            <wp:docPr id="845179114" name="Picture 5"/>
+          <wp:inline distT="0" distB="0" distL="0" distR="0" wp14:anchorId="5F423F7E" wp14:editId="6D89C01C">
+            <wp:extent cx="5486400" cy="7040245"/>
+            <wp:effectExtent l="0" t="0" r="0" b="8255"/>
+            <wp:docPr id="602823083" name="Picture 24" descr="A screenshot of a phone&#10;&#10;Description automatically generated"/>
             <wp:cNvGraphicFramePr>
               <a:graphicFrameLocks xmlns:a="http://schemas.openxmlformats.org/drawingml/2006/main" noChangeAspect="1"/>
             </wp:cNvGraphicFramePr>
@@ -347,13 +235,13 @@
               <a:graphicData uri="http://schemas.openxmlformats.org/drawingml/2006/picture">
                 <pic:pic xmlns:pic="http://schemas.openxmlformats.org/drawingml/2006/picture">
                   <pic:nvPicPr>
-                    <pic:cNvPr id="0" name="Picture 5"/>
+                    <pic:cNvPr id="602823083" name="Picture 24" descr="A screenshot of a phone&#10;&#10;Description automatically generated"/>
                     <pic:cNvPicPr>
                       <a:picLocks noChangeAspect="1" noChangeArrowheads="1"/>
                     </pic:cNvPicPr>
                   </pic:nvPicPr>
                   <pic:blipFill>
-                    <a:blip r:embed="rId10" cstate="print">
+                    <a:blip r:embed="rId8" cstate="print">
                       <a:extLst>
                         <a:ext uri="{28A0092B-C50C-407E-A947-70E740481C1C}">
                           <a14:useLocalDpi xmlns:a14="http://schemas.microsoft.com/office/drawing/2010/main" val="0"/>
@@ -368,7 +256,7 @@
                   <pic:spPr bwMode="auto">
                     <a:xfrm>
                       <a:off x="0" y="0"/>
-                      <a:ext cx="5486400" cy="6540500"/>
+                      <a:ext cx="5486400" cy="7040245"/>
                     </a:xfrm>
                     <a:prstGeom prst="rect">
                       <a:avLst/>
@@ -390,10 +278,10 @@
         </w:rPr>
         <w:lastRenderedPageBreak/>
         <w:drawing>
-          <wp:inline distT="0" distB="0" distL="0" distR="0" wp14:anchorId="65E36FD4" wp14:editId="6BC29713">
-            <wp:extent cx="5473700" cy="7035800"/>
-            <wp:effectExtent l="0" t="0" r="0" b="0"/>
-            <wp:docPr id="284576706" name="Picture 6"/>
+          <wp:inline distT="0" distB="0" distL="0" distR="0" wp14:anchorId="0B8ABF36" wp14:editId="4767A09F">
+            <wp:extent cx="5486400" cy="6549390"/>
+            <wp:effectExtent l="0" t="0" r="0" b="3810"/>
+            <wp:docPr id="642636253" name="Picture 23"/>
             <wp:cNvGraphicFramePr>
               <a:graphicFrameLocks xmlns:a="http://schemas.openxmlformats.org/drawingml/2006/main" noChangeAspect="1"/>
             </wp:cNvGraphicFramePr>
@@ -401,13 +289,13 @@
               <a:graphicData uri="http://schemas.openxmlformats.org/drawingml/2006/picture">
                 <pic:pic xmlns:pic="http://schemas.openxmlformats.org/drawingml/2006/picture">
                   <pic:nvPicPr>
-                    <pic:cNvPr id="0" name="Picture 6"/>
+                    <pic:cNvPr id="0" name="Picture 23"/>
                     <pic:cNvPicPr>
                       <a:picLocks noChangeAspect="1" noChangeArrowheads="1"/>
                     </pic:cNvPicPr>
                   </pic:nvPicPr>
                   <pic:blipFill>
-                    <a:blip r:embed="rId11" cstate="print">
+                    <a:blip r:embed="rId9" cstate="print">
                       <a:extLst>
                         <a:ext uri="{28A0092B-C50C-407E-A947-70E740481C1C}">
                           <a14:useLocalDpi xmlns:a14="http://schemas.microsoft.com/office/drawing/2010/main" val="0"/>
@@ -422,7 +310,7 @@
                   <pic:spPr bwMode="auto">
                     <a:xfrm>
                       <a:off x="0" y="0"/>
-                      <a:ext cx="5473700" cy="7035800"/>
+                      <a:ext cx="5486400" cy="6549390"/>
                     </a:xfrm>
                     <a:prstGeom prst="rect">
                       <a:avLst/>
@@ -444,10 +332,10 @@
         </w:rPr>
         <w:lastRenderedPageBreak/>
         <w:drawing>
-          <wp:inline distT="0" distB="0" distL="0" distR="0" wp14:anchorId="682CD29A" wp14:editId="67906CAE">
-            <wp:extent cx="5473700" cy="7035800"/>
+          <wp:inline distT="0" distB="0" distL="0" distR="0" wp14:anchorId="64D62673" wp14:editId="7A772231">
+            <wp:extent cx="5486400" cy="7053580"/>
             <wp:effectExtent l="0" t="0" r="0" b="0"/>
-            <wp:docPr id="824559842" name="Picture 7"/>
+            <wp:docPr id="1343007510" name="Picture 22" descr="A screenshot of a website&#10;&#10;Description automatically generated"/>
             <wp:cNvGraphicFramePr>
               <a:graphicFrameLocks xmlns:a="http://schemas.openxmlformats.org/drawingml/2006/main" noChangeAspect="1"/>
             </wp:cNvGraphicFramePr>
@@ -455,13 +343,13 @@
               <a:graphicData uri="http://schemas.openxmlformats.org/drawingml/2006/picture">
                 <pic:pic xmlns:pic="http://schemas.openxmlformats.org/drawingml/2006/picture">
                   <pic:nvPicPr>
-                    <pic:cNvPr id="0" name="Picture 7"/>
+                    <pic:cNvPr id="1343007510" name="Picture 22" descr="A screenshot of a website&#10;&#10;Description automatically generated"/>
                     <pic:cNvPicPr>
                       <a:picLocks noChangeAspect="1" noChangeArrowheads="1"/>
                     </pic:cNvPicPr>
                   </pic:nvPicPr>
                   <pic:blipFill>
-                    <a:blip r:embed="rId12" cstate="print">
+                    <a:blip r:embed="rId10" cstate="print">
                       <a:extLst>
                         <a:ext uri="{28A0092B-C50C-407E-A947-70E740481C1C}">
                           <a14:useLocalDpi xmlns:a14="http://schemas.microsoft.com/office/drawing/2010/main" val="0"/>
@@ -476,7 +364,7 @@
                   <pic:spPr bwMode="auto">
                     <a:xfrm>
                       <a:off x="0" y="0"/>
-                      <a:ext cx="5473700" cy="7035800"/>
+                      <a:ext cx="5486400" cy="7053580"/>
                     </a:xfrm>
                     <a:prstGeom prst="rect">
                       <a:avLst/>
@@ -498,10 +386,10 @@
         </w:rPr>
         <w:lastRenderedPageBreak/>
         <w:drawing>
-          <wp:inline distT="0" distB="0" distL="0" distR="0" wp14:anchorId="10B0AF07" wp14:editId="45E7C57F">
-            <wp:extent cx="5473700" cy="5994400"/>
-            <wp:effectExtent l="0" t="0" r="0" b="6350"/>
-            <wp:docPr id="943008328" name="Picture 8"/>
+          <wp:inline distT="0" distB="0" distL="0" distR="0" wp14:anchorId="068DED96" wp14:editId="45020B45">
+            <wp:extent cx="5486400" cy="7053580"/>
+            <wp:effectExtent l="0" t="0" r="0" b="0"/>
+            <wp:docPr id="1147217527" name="Picture 21"/>
             <wp:cNvGraphicFramePr>
               <a:graphicFrameLocks xmlns:a="http://schemas.openxmlformats.org/drawingml/2006/main" noChangeAspect="1"/>
             </wp:cNvGraphicFramePr>
@@ -509,13 +397,13 @@
               <a:graphicData uri="http://schemas.openxmlformats.org/drawingml/2006/picture">
                 <pic:pic xmlns:pic="http://schemas.openxmlformats.org/drawingml/2006/picture">
                   <pic:nvPicPr>
-                    <pic:cNvPr id="0" name="Picture 8"/>
+                    <pic:cNvPr id="0" name="Picture 21"/>
                     <pic:cNvPicPr>
                       <a:picLocks noChangeAspect="1" noChangeArrowheads="1"/>
                     </pic:cNvPicPr>
                   </pic:nvPicPr>
                   <pic:blipFill>
-                    <a:blip r:embed="rId13" cstate="print">
+                    <a:blip r:embed="rId11" cstate="print">
                       <a:extLst>
                         <a:ext uri="{28A0092B-C50C-407E-A947-70E740481C1C}">
                           <a14:useLocalDpi xmlns:a14="http://schemas.microsoft.com/office/drawing/2010/main" val="0"/>
@@ -530,7 +418,7 @@
                   <pic:spPr bwMode="auto">
                     <a:xfrm>
                       <a:off x="0" y="0"/>
-                      <a:ext cx="5473700" cy="5994400"/>
+                      <a:ext cx="5486400" cy="7053580"/>
                     </a:xfrm>
                     <a:prstGeom prst="rect">
                       <a:avLst/>
@@ -552,10 +440,10 @@
         </w:rPr>
         <w:lastRenderedPageBreak/>
         <w:drawing>
-          <wp:inline distT="0" distB="0" distL="0" distR="0" wp14:anchorId="6443BBEC" wp14:editId="06B4171F">
-            <wp:extent cx="5473700" cy="5994400"/>
-            <wp:effectExtent l="0" t="0" r="0" b="6350"/>
-            <wp:docPr id="887863045" name="Picture 9"/>
+          <wp:inline distT="0" distB="0" distL="0" distR="0" wp14:anchorId="0DE044E0" wp14:editId="44E29F32">
+            <wp:extent cx="5486400" cy="7053580"/>
+            <wp:effectExtent l="0" t="0" r="0" b="0"/>
+            <wp:docPr id="1670069662" name="Picture 20"/>
             <wp:cNvGraphicFramePr>
               <a:graphicFrameLocks xmlns:a="http://schemas.openxmlformats.org/drawingml/2006/main" noChangeAspect="1"/>
             </wp:cNvGraphicFramePr>
@@ -563,13 +451,13 @@
               <a:graphicData uri="http://schemas.openxmlformats.org/drawingml/2006/picture">
                 <pic:pic xmlns:pic="http://schemas.openxmlformats.org/drawingml/2006/picture">
                   <pic:nvPicPr>
-                    <pic:cNvPr id="0" name="Picture 9"/>
+                    <pic:cNvPr id="0" name="Picture 20"/>
                     <pic:cNvPicPr>
                       <a:picLocks noChangeAspect="1" noChangeArrowheads="1"/>
                     </pic:cNvPicPr>
                   </pic:nvPicPr>
                   <pic:blipFill>
-                    <a:blip r:embed="rId13" cstate="print">
+                    <a:blip r:embed="rId12" cstate="print">
                       <a:extLst>
                         <a:ext uri="{28A0092B-C50C-407E-A947-70E740481C1C}">
                           <a14:useLocalDpi xmlns:a14="http://schemas.microsoft.com/office/drawing/2010/main" val="0"/>
@@ -584,7 +472,7 @@
                   <pic:spPr bwMode="auto">
                     <a:xfrm>
                       <a:off x="0" y="0"/>
-                      <a:ext cx="5473700" cy="5994400"/>
+                      <a:ext cx="5486400" cy="7053580"/>
                     </a:xfrm>
                     <a:prstGeom prst="rect">
                       <a:avLst/>
@@ -606,10 +494,10 @@
         </w:rPr>
         <w:lastRenderedPageBreak/>
         <w:drawing>
-          <wp:inline distT="0" distB="0" distL="0" distR="0" wp14:anchorId="04A3CD9D" wp14:editId="22BEA45C">
-            <wp:extent cx="5473700" cy="6858000"/>
+          <wp:inline distT="0" distB="0" distL="0" distR="0" wp14:anchorId="6FBEED62" wp14:editId="2B6460CF">
+            <wp:extent cx="4123690" cy="8229600"/>
             <wp:effectExtent l="0" t="0" r="0" b="0"/>
-            <wp:docPr id="2100433978" name="Picture 10"/>
+            <wp:docPr id="1225351266" name="Picture 19"/>
             <wp:cNvGraphicFramePr>
               <a:graphicFrameLocks xmlns:a="http://schemas.openxmlformats.org/drawingml/2006/main" noChangeAspect="1"/>
             </wp:cNvGraphicFramePr>
@@ -617,13 +505,13 @@
               <a:graphicData uri="http://schemas.openxmlformats.org/drawingml/2006/picture">
                 <pic:pic xmlns:pic="http://schemas.openxmlformats.org/drawingml/2006/picture">
                   <pic:nvPicPr>
-                    <pic:cNvPr id="0" name="Picture 10"/>
+                    <pic:cNvPr id="0" name="Picture 19"/>
                     <pic:cNvPicPr>
                       <a:picLocks noChangeAspect="1" noChangeArrowheads="1"/>
                     </pic:cNvPicPr>
                   </pic:nvPicPr>
                   <pic:blipFill>
-                    <a:blip r:embed="rId14" cstate="print">
+                    <a:blip r:embed="rId13" cstate="print">
                       <a:extLst>
                         <a:ext uri="{28A0092B-C50C-407E-A947-70E740481C1C}">
                           <a14:useLocalDpi xmlns:a14="http://schemas.microsoft.com/office/drawing/2010/main" val="0"/>
@@ -638,7 +526,7 @@
                   <pic:spPr bwMode="auto">
                     <a:xfrm>
                       <a:off x="0" y="0"/>
-                      <a:ext cx="5473700" cy="6858000"/>
+                      <a:ext cx="4123690" cy="8229600"/>
                     </a:xfrm>
                     <a:prstGeom prst="rect">
                       <a:avLst/>
@@ -660,10 +548,10 @@
         </w:rPr>
         <w:lastRenderedPageBreak/>
         <w:drawing>
-          <wp:inline distT="0" distB="0" distL="0" distR="0" wp14:anchorId="042C17BA" wp14:editId="0883AA0C">
-            <wp:extent cx="5486400" cy="7035800"/>
-            <wp:effectExtent l="0" t="0" r="0" b="0"/>
-            <wp:docPr id="645655015" name="Picture 11"/>
+          <wp:inline distT="0" distB="0" distL="0" distR="0" wp14:anchorId="0AA5C8A8" wp14:editId="537ADC5B">
+            <wp:extent cx="5486400" cy="7219315"/>
+            <wp:effectExtent l="0" t="0" r="0" b="635"/>
+            <wp:docPr id="774051195" name="Picture 18" descr="A screenshot of a computer&#10;&#10;Description automatically generated"/>
             <wp:cNvGraphicFramePr>
               <a:graphicFrameLocks xmlns:a="http://schemas.openxmlformats.org/drawingml/2006/main" noChangeAspect="1"/>
             </wp:cNvGraphicFramePr>
@@ -671,13 +559,13 @@
               <a:graphicData uri="http://schemas.openxmlformats.org/drawingml/2006/picture">
                 <pic:pic xmlns:pic="http://schemas.openxmlformats.org/drawingml/2006/picture">
                   <pic:nvPicPr>
-                    <pic:cNvPr id="0" name="Picture 11"/>
+                    <pic:cNvPr id="774051195" name="Picture 18" descr="A screenshot of a computer&#10;&#10;Description automatically generated"/>
                     <pic:cNvPicPr>
                       <a:picLocks noChangeAspect="1" noChangeArrowheads="1"/>
                     </pic:cNvPicPr>
                   </pic:nvPicPr>
                   <pic:blipFill>
-                    <a:blip r:embed="rId15" cstate="print">
+                    <a:blip r:embed="rId14" cstate="print">
                       <a:extLst>
                         <a:ext uri="{28A0092B-C50C-407E-A947-70E740481C1C}">
                           <a14:useLocalDpi xmlns:a14="http://schemas.microsoft.com/office/drawing/2010/main" val="0"/>
@@ -692,7 +580,7 @@
                   <pic:spPr bwMode="auto">
                     <a:xfrm>
                       <a:off x="0" y="0"/>
-                      <a:ext cx="5486400" cy="7035800"/>
+                      <a:ext cx="5486400" cy="7219315"/>
                     </a:xfrm>
                     <a:prstGeom prst="rect">
                       <a:avLst/>
@@ -714,10 +602,10 @@
         </w:rPr>
         <w:lastRenderedPageBreak/>
         <w:drawing>
-          <wp:inline distT="0" distB="0" distL="0" distR="0" wp14:anchorId="4C4FD8FD" wp14:editId="02737791">
-            <wp:extent cx="5473700" cy="5994400"/>
-            <wp:effectExtent l="0" t="0" r="0" b="6350"/>
-            <wp:docPr id="328374147" name="Picture 12"/>
+          <wp:inline distT="0" distB="0" distL="0" distR="0" wp14:anchorId="150F98D8" wp14:editId="7B785C53">
+            <wp:extent cx="5486400" cy="6017895"/>
+            <wp:effectExtent l="0" t="0" r="0" b="1905"/>
+            <wp:docPr id="1378169772" name="Picture 17"/>
             <wp:cNvGraphicFramePr>
               <a:graphicFrameLocks xmlns:a="http://schemas.openxmlformats.org/drawingml/2006/main" noChangeAspect="1"/>
             </wp:cNvGraphicFramePr>
@@ -725,13 +613,13 @@
               <a:graphicData uri="http://schemas.openxmlformats.org/drawingml/2006/picture">
                 <pic:pic xmlns:pic="http://schemas.openxmlformats.org/drawingml/2006/picture">
                   <pic:nvPicPr>
-                    <pic:cNvPr id="0" name="Picture 12"/>
+                    <pic:cNvPr id="0" name="Picture 17"/>
                     <pic:cNvPicPr>
                       <a:picLocks noChangeAspect="1" noChangeArrowheads="1"/>
                     </pic:cNvPicPr>
                   </pic:nvPicPr>
                   <pic:blipFill>
-                    <a:blip r:embed="rId16" cstate="print">
+                    <a:blip r:embed="rId15" cstate="print">
                       <a:extLst>
                         <a:ext uri="{28A0092B-C50C-407E-A947-70E740481C1C}">
                           <a14:useLocalDpi xmlns:a14="http://schemas.microsoft.com/office/drawing/2010/main" val="0"/>
@@ -746,7 +634,7 @@
                   <pic:spPr bwMode="auto">
                     <a:xfrm>
                       <a:off x="0" y="0"/>
-                      <a:ext cx="5473700" cy="5994400"/>
+                      <a:ext cx="5486400" cy="6017895"/>
                     </a:xfrm>
                     <a:prstGeom prst="rect">
                       <a:avLst/>
@@ -768,10 +656,10 @@
         </w:rPr>
         <w:lastRenderedPageBreak/>
         <w:drawing>
-          <wp:inline distT="0" distB="0" distL="0" distR="0" wp14:anchorId="7CE6CD22" wp14:editId="6B787946">
-            <wp:extent cx="4127500" cy="8229600"/>
-            <wp:effectExtent l="0" t="0" r="6350" b="0"/>
-            <wp:docPr id="1773723981" name="Picture 13"/>
+          <wp:inline distT="0" distB="0" distL="0" distR="0" wp14:anchorId="126758B5" wp14:editId="46426062">
+            <wp:extent cx="4123690" cy="8229600"/>
+            <wp:effectExtent l="0" t="0" r="0" b="0"/>
+            <wp:docPr id="842153547" name="Picture 16"/>
             <wp:cNvGraphicFramePr>
               <a:graphicFrameLocks xmlns:a="http://schemas.openxmlformats.org/drawingml/2006/main" noChangeAspect="1"/>
             </wp:cNvGraphicFramePr>
@@ -779,13 +667,13 @@
               <a:graphicData uri="http://schemas.openxmlformats.org/drawingml/2006/picture">
                 <pic:pic xmlns:pic="http://schemas.openxmlformats.org/drawingml/2006/picture">
                   <pic:nvPicPr>
-                    <pic:cNvPr id="0" name="Picture 13"/>
+                    <pic:cNvPr id="0" name="Picture 16"/>
                     <pic:cNvPicPr>
                       <a:picLocks noChangeAspect="1" noChangeArrowheads="1"/>
                     </pic:cNvPicPr>
                   </pic:nvPicPr>
                   <pic:blipFill>
-                    <a:blip r:embed="rId17" cstate="print">
+                    <a:blip r:embed="rId16" cstate="print">
                       <a:extLst>
                         <a:ext uri="{28A0092B-C50C-407E-A947-70E740481C1C}">
                           <a14:useLocalDpi xmlns:a14="http://schemas.microsoft.com/office/drawing/2010/main" val="0"/>
@@ -800,7 +688,7 @@
                   <pic:spPr bwMode="auto">
                     <a:xfrm>
                       <a:off x="0" y="0"/>
-                      <a:ext cx="4127500" cy="8229600"/>
+                      <a:ext cx="4123690" cy="8229600"/>
                     </a:xfrm>
                     <a:prstGeom prst="rect">
                       <a:avLst/>
@@ -822,10 +710,64 @@
         </w:rPr>
         <w:lastRenderedPageBreak/>
         <w:drawing>
-          <wp:inline distT="0" distB="0" distL="0" distR="0" wp14:anchorId="67E19826" wp14:editId="5456010F">
-            <wp:extent cx="5486400" cy="6540500"/>
+          <wp:inline distT="0" distB="0" distL="0" distR="0" wp14:anchorId="21C2E11C" wp14:editId="4FBAA46A">
+            <wp:extent cx="5486400" cy="6017895"/>
+            <wp:effectExtent l="0" t="0" r="0" b="1905"/>
+            <wp:docPr id="1001710995" name="Picture 15"/>
+            <wp:cNvGraphicFramePr>
+              <a:graphicFrameLocks xmlns:a="http://schemas.openxmlformats.org/drawingml/2006/main" noChangeAspect="1"/>
+            </wp:cNvGraphicFramePr>
+            <a:graphic xmlns:a="http://schemas.openxmlformats.org/drawingml/2006/main">
+              <a:graphicData uri="http://schemas.openxmlformats.org/drawingml/2006/picture">
+                <pic:pic xmlns:pic="http://schemas.openxmlformats.org/drawingml/2006/picture">
+                  <pic:nvPicPr>
+                    <pic:cNvPr id="0" name="Picture 15"/>
+                    <pic:cNvPicPr>
+                      <a:picLocks noChangeAspect="1" noChangeArrowheads="1"/>
+                    </pic:cNvPicPr>
+                  </pic:nvPicPr>
+                  <pic:blipFill>
+                    <a:blip r:embed="rId17" cstate="print">
+                      <a:extLst>
+                        <a:ext uri="{28A0092B-C50C-407E-A947-70E740481C1C}">
+                          <a14:useLocalDpi xmlns:a14="http://schemas.microsoft.com/office/drawing/2010/main" val="0"/>
+                        </a:ext>
+                      </a:extLst>
+                    </a:blip>
+                    <a:srcRect/>
+                    <a:stretch>
+                      <a:fillRect/>
+                    </a:stretch>
+                  </pic:blipFill>
+                  <pic:spPr bwMode="auto">
+                    <a:xfrm>
+                      <a:off x="0" y="0"/>
+                      <a:ext cx="5486400" cy="6017895"/>
+                    </a:xfrm>
+                    <a:prstGeom prst="rect">
+                      <a:avLst/>
+                    </a:prstGeom>
+                    <a:noFill/>
+                    <a:ln>
+                      <a:noFill/>
+                    </a:ln>
+                  </pic:spPr>
+                </pic:pic>
+              </a:graphicData>
+            </a:graphic>
+          </wp:inline>
+        </w:drawing>
+      </w:r>
+      <w:r>
+        <w:rPr>
+          <w:noProof/>
+        </w:rPr>
+        <w:lastRenderedPageBreak/>
+        <w:drawing>
+          <wp:inline distT="0" distB="0" distL="0" distR="0" wp14:anchorId="4C42C258" wp14:editId="0451C336">
+            <wp:extent cx="5486400" cy="7053580"/>
             <wp:effectExtent l="0" t="0" r="0" b="0"/>
-            <wp:docPr id="324014667" name="Picture 14"/>
+            <wp:docPr id="562103363" name="Picture 14"/>
             <wp:cNvGraphicFramePr>
               <a:graphicFrameLocks xmlns:a="http://schemas.openxmlformats.org/drawingml/2006/main" noChangeAspect="1"/>
             </wp:cNvGraphicFramePr>
@@ -854,7 +796,7 @@
                   <pic:spPr bwMode="auto">
                     <a:xfrm>
                       <a:off x="0" y="0"/>
-                      <a:ext cx="5486400" cy="6540500"/>
+                      <a:ext cx="5486400" cy="7053580"/>
                     </a:xfrm>
                     <a:prstGeom prst="rect">
                       <a:avLst/>
@@ -876,10 +818,10 @@
         </w:rPr>
         <w:lastRenderedPageBreak/>
         <w:drawing>
-          <wp:inline distT="0" distB="0" distL="0" distR="0" wp14:anchorId="7AEA3E74" wp14:editId="68BA7637">
-            <wp:extent cx="5473700" cy="5994400"/>
-            <wp:effectExtent l="0" t="0" r="0" b="6350"/>
-            <wp:docPr id="538411884" name="Picture 15"/>
+          <wp:inline distT="0" distB="0" distL="0" distR="0" wp14:anchorId="38267546" wp14:editId="0CF73FA8">
+            <wp:extent cx="5486400" cy="7053580"/>
+            <wp:effectExtent l="0" t="0" r="0" b="0"/>
+            <wp:docPr id="1782750531" name="Picture 13"/>
             <wp:cNvGraphicFramePr>
               <a:graphicFrameLocks xmlns:a="http://schemas.openxmlformats.org/drawingml/2006/main" noChangeAspect="1"/>
             </wp:cNvGraphicFramePr>
@@ -887,13 +829,13 @@
               <a:graphicData uri="http://schemas.openxmlformats.org/drawingml/2006/picture">
                 <pic:pic xmlns:pic="http://schemas.openxmlformats.org/drawingml/2006/picture">
                   <pic:nvPicPr>
-                    <pic:cNvPr id="0" name="Picture 15"/>
+                    <pic:cNvPr id="0" name="Picture 13"/>
                     <pic:cNvPicPr>
                       <a:picLocks noChangeAspect="1" noChangeArrowheads="1"/>
                     </pic:cNvPicPr>
                   </pic:nvPicPr>
                   <pic:blipFill>
-                    <a:blip r:embed="rId16" cstate="print">
+                    <a:blip r:embed="rId19" cstate="print">
                       <a:extLst>
                         <a:ext uri="{28A0092B-C50C-407E-A947-70E740481C1C}">
                           <a14:useLocalDpi xmlns:a14="http://schemas.microsoft.com/office/drawing/2010/main" val="0"/>
@@ -908,7 +850,7 @@
                   <pic:spPr bwMode="auto">
                     <a:xfrm>
                       <a:off x="0" y="0"/>
-                      <a:ext cx="5473700" cy="5994400"/>
+                      <a:ext cx="5486400" cy="7053580"/>
                     </a:xfrm>
                     <a:prstGeom prst="rect">
                       <a:avLst/>
@@ -930,10 +872,10 @@
         </w:rPr>
         <w:lastRenderedPageBreak/>
         <w:drawing>
-          <wp:inline distT="0" distB="0" distL="0" distR="0" wp14:anchorId="0D4BC671" wp14:editId="5AF449A7">
-            <wp:extent cx="5473700" cy="6858000"/>
-            <wp:effectExtent l="0" t="0" r="0" b="0"/>
-            <wp:docPr id="1019472969" name="Picture 16"/>
+          <wp:inline distT="0" distB="0" distL="0" distR="0" wp14:anchorId="366DC6F6" wp14:editId="70E7F036">
+            <wp:extent cx="5486400" cy="3979545"/>
+            <wp:effectExtent l="0" t="0" r="0" b="1905"/>
+            <wp:docPr id="293804440" name="Picture 12"/>
             <wp:cNvGraphicFramePr>
               <a:graphicFrameLocks xmlns:a="http://schemas.openxmlformats.org/drawingml/2006/main" noChangeAspect="1"/>
             </wp:cNvGraphicFramePr>
@@ -941,13 +883,13 @@
               <a:graphicData uri="http://schemas.openxmlformats.org/drawingml/2006/picture">
                 <pic:pic xmlns:pic="http://schemas.openxmlformats.org/drawingml/2006/picture">
                   <pic:nvPicPr>
-                    <pic:cNvPr id="0" name="Picture 16"/>
+                    <pic:cNvPr id="0" name="Picture 12"/>
                     <pic:cNvPicPr>
                       <a:picLocks noChangeAspect="1" noChangeArrowheads="1"/>
                     </pic:cNvPicPr>
                   </pic:nvPicPr>
                   <pic:blipFill>
-                    <a:blip r:embed="rId19" cstate="print">
+                    <a:blip r:embed="rId20" cstate="print">
                       <a:extLst>
                         <a:ext uri="{28A0092B-C50C-407E-A947-70E740481C1C}">
                           <a14:useLocalDpi xmlns:a14="http://schemas.microsoft.com/office/drawing/2010/main" val="0"/>
@@ -962,7 +904,60 @@
                   <pic:spPr bwMode="auto">
                     <a:xfrm>
                       <a:off x="0" y="0"/>
-                      <a:ext cx="5473700" cy="6858000"/>
+                      <a:ext cx="5486400" cy="3979545"/>
+                    </a:xfrm>
+                    <a:prstGeom prst="rect">
+                      <a:avLst/>
+                    </a:prstGeom>
+                    <a:noFill/>
+                    <a:ln>
+                      <a:noFill/>
+                    </a:ln>
+                  </pic:spPr>
+                </pic:pic>
+              </a:graphicData>
+            </a:graphic>
+          </wp:inline>
+        </w:drawing>
+      </w:r>
+      <w:r>
+        <w:rPr>
+          <w:noProof/>
+        </w:rPr>
+        <w:drawing>
+          <wp:inline distT="0" distB="0" distL="0" distR="0" wp14:anchorId="2C769E9D" wp14:editId="175D49E1">
+            <wp:extent cx="5486400" cy="3053715"/>
+            <wp:effectExtent l="0" t="0" r="0" b="0"/>
+            <wp:docPr id="863711364" name="Picture 11" descr="A screenshot of a login form&#10;&#10;Description automatically generated"/>
+            <wp:cNvGraphicFramePr>
+              <a:graphicFrameLocks xmlns:a="http://schemas.openxmlformats.org/drawingml/2006/main" noChangeAspect="1"/>
+            </wp:cNvGraphicFramePr>
+            <a:graphic xmlns:a="http://schemas.openxmlformats.org/drawingml/2006/main">
+              <a:graphicData uri="http://schemas.openxmlformats.org/drawingml/2006/picture">
+                <pic:pic xmlns:pic="http://schemas.openxmlformats.org/drawingml/2006/picture">
+                  <pic:nvPicPr>
+                    <pic:cNvPr id="863711364" name="Picture 11" descr="A screenshot of a login form&#10;&#10;Description automatically generated"/>
+                    <pic:cNvPicPr>
+                      <a:picLocks noChangeAspect="1" noChangeArrowheads="1"/>
+                    </pic:cNvPicPr>
+                  </pic:nvPicPr>
+                  <pic:blipFill>
+                    <a:blip r:embed="rId21" cstate="print">
+                      <a:extLst>
+                        <a:ext uri="{28A0092B-C50C-407E-A947-70E740481C1C}">
+                          <a14:useLocalDpi xmlns:a14="http://schemas.microsoft.com/office/drawing/2010/main" val="0"/>
+                        </a:ext>
+                      </a:extLst>
+                    </a:blip>
+                    <a:srcRect/>
+                    <a:stretch>
+                      <a:fillRect/>
+                    </a:stretch>
+                  </pic:blipFill>
+                  <pic:spPr bwMode="auto">
+                    <a:xfrm>
+                      <a:off x="0" y="0"/>
+                      <a:ext cx="5486400" cy="3053715"/>
                     </a:xfrm>
                     <a:prstGeom prst="rect">
                       <a:avLst/>
@@ -984,10 +979,10 @@
         </w:rPr>
         <w:lastRenderedPageBreak/>
         <w:drawing>
-          <wp:inline distT="0" distB="0" distL="0" distR="0" wp14:anchorId="204C79A4" wp14:editId="443907FD">
-            <wp:extent cx="5473700" cy="6858000"/>
-            <wp:effectExtent l="0" t="0" r="0" b="0"/>
-            <wp:docPr id="1369428733" name="Picture 17"/>
+          <wp:inline distT="0" distB="0" distL="0" distR="0" wp14:anchorId="5DAFBF4E" wp14:editId="4577935E">
+            <wp:extent cx="5486400" cy="3979545"/>
+            <wp:effectExtent l="0" t="0" r="0" b="1905"/>
+            <wp:docPr id="1000518727" name="Picture 10"/>
             <wp:cNvGraphicFramePr>
               <a:graphicFrameLocks xmlns:a="http://schemas.openxmlformats.org/drawingml/2006/main" noChangeAspect="1"/>
             </wp:cNvGraphicFramePr>
@@ -995,13 +990,13 @@
               <a:graphicData uri="http://schemas.openxmlformats.org/drawingml/2006/picture">
                 <pic:pic xmlns:pic="http://schemas.openxmlformats.org/drawingml/2006/picture">
                   <pic:nvPicPr>
-                    <pic:cNvPr id="0" name="Picture 17"/>
+                    <pic:cNvPr id="0" name="Picture 10"/>
                     <pic:cNvPicPr>
                       <a:picLocks noChangeAspect="1" noChangeArrowheads="1"/>
                     </pic:cNvPicPr>
                   </pic:nvPicPr>
                   <pic:blipFill>
-                    <a:blip r:embed="rId20" cstate="print">
+                    <a:blip r:embed="rId22" cstate="print">
                       <a:extLst>
                         <a:ext uri="{28A0092B-C50C-407E-A947-70E740481C1C}">
                           <a14:useLocalDpi xmlns:a14="http://schemas.microsoft.com/office/drawing/2010/main" val="0"/>
@@ -1016,7 +1011,60 @@
                   <pic:spPr bwMode="auto">
                     <a:xfrm>
                       <a:off x="0" y="0"/>
-                      <a:ext cx="5473700" cy="6858000"/>
+                      <a:ext cx="5486400" cy="3979545"/>
+                    </a:xfrm>
+                    <a:prstGeom prst="rect">
+                      <a:avLst/>
+                    </a:prstGeom>
+                    <a:noFill/>
+                    <a:ln>
+                      <a:noFill/>
+                    </a:ln>
+                  </pic:spPr>
+                </pic:pic>
+              </a:graphicData>
+            </a:graphic>
+          </wp:inline>
+        </w:drawing>
+      </w:r>
+      <w:r>
+        <w:rPr>
+          <w:noProof/>
+        </w:rPr>
+        <w:drawing>
+          <wp:inline distT="0" distB="0" distL="0" distR="0" wp14:anchorId="3A4AFE1C" wp14:editId="52D80D00">
+            <wp:extent cx="5486400" cy="3053715"/>
+            <wp:effectExtent l="0" t="0" r="0" b="0"/>
+            <wp:docPr id="2019986143" name="Picture 9"/>
+            <wp:cNvGraphicFramePr>
+              <a:graphicFrameLocks xmlns:a="http://schemas.openxmlformats.org/drawingml/2006/main" noChangeAspect="1"/>
+            </wp:cNvGraphicFramePr>
+            <a:graphic xmlns:a="http://schemas.openxmlformats.org/drawingml/2006/main">
+              <a:graphicData uri="http://schemas.openxmlformats.org/drawingml/2006/picture">
+                <pic:pic xmlns:pic="http://schemas.openxmlformats.org/drawingml/2006/picture">
+                  <pic:nvPicPr>
+                    <pic:cNvPr id="0" name="Picture 9"/>
+                    <pic:cNvPicPr>
+                      <a:picLocks noChangeAspect="1" noChangeArrowheads="1"/>
+                    </pic:cNvPicPr>
+                  </pic:nvPicPr>
+                  <pic:blipFill>
+                    <a:blip r:embed="rId23" cstate="print">
+                      <a:extLst>
+                        <a:ext uri="{28A0092B-C50C-407E-A947-70E740481C1C}">
+                          <a14:useLocalDpi xmlns:a14="http://schemas.microsoft.com/office/drawing/2010/main" val="0"/>
+                        </a:ext>
+                      </a:extLst>
+                    </a:blip>
+                    <a:srcRect/>
+                    <a:stretch>
+                      <a:fillRect/>
+                    </a:stretch>
+                  </pic:blipFill>
+                  <pic:spPr bwMode="auto">
+                    <a:xfrm>
+                      <a:off x="0" y="0"/>
+                      <a:ext cx="5486400" cy="3053715"/>
                     </a:xfrm>
                     <a:prstGeom prst="rect">
                       <a:avLst/>
@@ -1038,10 +1086,10 @@
         </w:rPr>
         <w:lastRenderedPageBreak/>
         <w:drawing>
-          <wp:inline distT="0" distB="0" distL="0" distR="0" wp14:anchorId="617F0EB8" wp14:editId="4645BE31">
-            <wp:extent cx="5509260" cy="6083141"/>
+          <wp:inline distT="0" distB="0" distL="0" distR="0" wp14:anchorId="6A034BCA" wp14:editId="01AC8788">
+            <wp:extent cx="5486400" cy="6865620"/>
             <wp:effectExtent l="0" t="0" r="0" b="0"/>
-            <wp:docPr id="664424197" name="Picture 18"/>
+            <wp:docPr id="128716229" name="Picture 8"/>
             <wp:cNvGraphicFramePr>
               <a:graphicFrameLocks xmlns:a="http://schemas.openxmlformats.org/drawingml/2006/main" noChangeAspect="1"/>
             </wp:cNvGraphicFramePr>
@@ -1049,70 +1097,13 @@
               <a:graphicData uri="http://schemas.openxmlformats.org/drawingml/2006/picture">
                 <pic:pic xmlns:pic="http://schemas.openxmlformats.org/drawingml/2006/picture">
                   <pic:nvPicPr>
-                    <pic:cNvPr id="0" name="Picture 18"/>
-                    <pic:cNvPicPr>
-                      <a:picLocks noChangeAspect="1" noChangeArrowheads="1"/>
-                    </pic:cNvPicPr>
-                  </pic:nvPicPr>
-                  <pic:blipFill rotWithShape="1">
-                    <a:blip r:embed="rId21" cstate="print">
-                      <a:extLst>
-                        <a:ext uri="{28A0092B-C50C-407E-A947-70E740481C1C}">
-                          <a14:useLocalDpi xmlns:a14="http://schemas.microsoft.com/office/drawing/2010/main" val="0"/>
-                        </a:ext>
-                      </a:extLst>
-                    </a:blip>
-                    <a:srcRect t="75463"/>
-                    <a:stretch/>
-                  </pic:blipFill>
-                  <pic:spPr bwMode="auto">
-                    <a:xfrm>
-                      <a:off x="0" y="0"/>
-                      <a:ext cx="5514077" cy="6088459"/>
-                    </a:xfrm>
-                    <a:prstGeom prst="rect">
-                      <a:avLst/>
-                    </a:prstGeom>
-                    <a:noFill/>
-                    <a:ln>
-                      <a:noFill/>
-                    </a:ln>
-                    <a:extLst>
-                      <a:ext uri="{53640926-AAD7-44D8-BBD7-CCE9431645EC}">
-                        <a14:shadowObscured xmlns:a14="http://schemas.microsoft.com/office/drawing/2010/main"/>
-                      </a:ext>
-                    </a:extLst>
-                  </pic:spPr>
-                </pic:pic>
-              </a:graphicData>
-            </a:graphic>
-          </wp:inline>
-        </w:drawing>
-      </w:r>
-      <w:r>
-        <w:rPr>
-          <w:noProof/>
-        </w:rPr>
-        <w:lastRenderedPageBreak/>
-        <w:drawing>
-          <wp:inline distT="0" distB="0" distL="0" distR="0" wp14:anchorId="34E53400" wp14:editId="6B129DB5">
-            <wp:extent cx="5473700" cy="5994400"/>
-            <wp:effectExtent l="0" t="0" r="0" b="6350"/>
-            <wp:docPr id="51254876" name="Picture 19"/>
-            <wp:cNvGraphicFramePr>
-              <a:graphicFrameLocks xmlns:a="http://schemas.openxmlformats.org/drawingml/2006/main" noChangeAspect="1"/>
-            </wp:cNvGraphicFramePr>
-            <a:graphic xmlns:a="http://schemas.openxmlformats.org/drawingml/2006/main">
-              <a:graphicData uri="http://schemas.openxmlformats.org/drawingml/2006/picture">
-                <pic:pic xmlns:pic="http://schemas.openxmlformats.org/drawingml/2006/picture">
-                  <pic:nvPicPr>
-                    <pic:cNvPr id="0" name="Picture 19"/>
+                    <pic:cNvPr id="0" name="Picture 8"/>
                     <pic:cNvPicPr>
                       <a:picLocks noChangeAspect="1" noChangeArrowheads="1"/>
                     </pic:cNvPicPr>
                   </pic:nvPicPr>
                   <pic:blipFill>
-                    <a:blip r:embed="rId22" cstate="print">
+                    <a:blip r:embed="rId24" cstate="print">
                       <a:extLst>
                         <a:ext uri="{28A0092B-C50C-407E-A947-70E740481C1C}">
                           <a14:useLocalDpi xmlns:a14="http://schemas.microsoft.com/office/drawing/2010/main" val="0"/>
@@ -1127,7 +1118,7 @@
                   <pic:spPr bwMode="auto">
                     <a:xfrm>
                       <a:off x="0" y="0"/>
-                      <a:ext cx="5473700" cy="5994400"/>
+                      <a:ext cx="5486400" cy="6865620"/>
                     </a:xfrm>
                     <a:prstGeom prst="rect">
                       <a:avLst/>
@@ -1149,10 +1140,10 @@
         </w:rPr>
         <w:lastRenderedPageBreak/>
         <w:drawing>
-          <wp:inline distT="0" distB="0" distL="0" distR="0" wp14:anchorId="7C803E6C" wp14:editId="0C60726E">
-            <wp:extent cx="5473700" cy="3048000"/>
-            <wp:effectExtent l="0" t="0" r="0" b="0"/>
-            <wp:docPr id="1524936764" name="Picture 20"/>
+          <wp:inline distT="0" distB="0" distL="0" distR="0" wp14:anchorId="1B7F7980" wp14:editId="7FDAA302">
+            <wp:extent cx="5486400" cy="6017895"/>
+            <wp:effectExtent l="0" t="0" r="0" b="1905"/>
+            <wp:docPr id="2057271119" name="Picture 7"/>
             <wp:cNvGraphicFramePr>
               <a:graphicFrameLocks xmlns:a="http://schemas.openxmlformats.org/drawingml/2006/main" noChangeAspect="1"/>
             </wp:cNvGraphicFramePr>
@@ -1160,118 +1151,7 @@
               <a:graphicData uri="http://schemas.openxmlformats.org/drawingml/2006/picture">
                 <pic:pic xmlns:pic="http://schemas.openxmlformats.org/drawingml/2006/picture">
                   <pic:nvPicPr>
-                    <pic:cNvPr id="0" name="Picture 20"/>
-                    <pic:cNvPicPr>
-                      <a:picLocks noChangeAspect="1" noChangeArrowheads="1"/>
-                    </pic:cNvPicPr>
-                  </pic:nvPicPr>
-                  <pic:blipFill>
-                    <a:blip r:embed="rId23" cstate="print">
-                      <a:extLst>
-                        <a:ext uri="{28A0092B-C50C-407E-A947-70E740481C1C}">
-                          <a14:useLocalDpi xmlns:a14="http://schemas.microsoft.com/office/drawing/2010/main" val="0"/>
-                        </a:ext>
-                      </a:extLst>
-                    </a:blip>
-                    <a:srcRect/>
-                    <a:stretch>
-                      <a:fillRect/>
-                    </a:stretch>
-                  </pic:blipFill>
-                  <pic:spPr bwMode="auto">
-                    <a:xfrm>
-                      <a:off x="0" y="0"/>
-                      <a:ext cx="5473700" cy="3048000"/>
-                    </a:xfrm>
-                    <a:prstGeom prst="rect">
-                      <a:avLst/>
-                    </a:prstGeom>
-                    <a:noFill/>
-                    <a:ln>
-                      <a:noFill/>
-                    </a:ln>
-                  </pic:spPr>
-                </pic:pic>
-              </a:graphicData>
-            </a:graphic>
-          </wp:inline>
-        </w:drawing>
-      </w:r>
-    </w:p>
-    <w:p>
-      <w:r>
-        <w:rPr>
-          <w:noProof/>
-        </w:rPr>
-        <w:drawing>
-          <wp:inline distT="0" distB="0" distL="0" distR="0" wp14:anchorId="5709A1F4" wp14:editId="2AC2C085">
-            <wp:extent cx="5469255" cy="3970655"/>
-            <wp:effectExtent l="0" t="0" r="0" b="0"/>
-            <wp:docPr id="1276911867" name="Picture 1"/>
-            <wp:cNvGraphicFramePr>
-              <a:graphicFrameLocks xmlns:a="http://schemas.openxmlformats.org/drawingml/2006/main" noChangeAspect="1"/>
-            </wp:cNvGraphicFramePr>
-            <a:graphic xmlns:a="http://schemas.openxmlformats.org/drawingml/2006/main">
-              <a:graphicData uri="http://schemas.openxmlformats.org/drawingml/2006/picture">
-                <pic:pic xmlns:pic="http://schemas.openxmlformats.org/drawingml/2006/picture">
-                  <pic:nvPicPr>
-                    <pic:cNvPr id="0" name="Picture 1"/>
-                    <pic:cNvPicPr>
-                      <a:picLocks noChangeAspect="1" noChangeArrowheads="1"/>
-                    </pic:cNvPicPr>
-                  </pic:nvPicPr>
-                  <pic:blipFill>
-                    <a:blip r:embed="rId24" cstate="print">
-                      <a:extLst>
-                        <a:ext uri="{28A0092B-C50C-407E-A947-70E740481C1C}">
-                          <a14:useLocalDpi xmlns:a14="http://schemas.microsoft.com/office/drawing/2010/main" val="0"/>
-                        </a:ext>
-                      </a:extLst>
-                    </a:blip>
-                    <a:srcRect/>
-                    <a:stretch>
-                      <a:fillRect/>
-                    </a:stretch>
-                  </pic:blipFill>
-                  <pic:spPr bwMode="auto">
-                    <a:xfrm>
-                      <a:off x="0" y="0"/>
-                      <a:ext cx="5469255" cy="3970655"/>
-                    </a:xfrm>
-                    <a:prstGeom prst="rect">
-                      <a:avLst/>
-                    </a:prstGeom>
-                    <a:noFill/>
-                    <a:ln>
-                      <a:noFill/>
-                    </a:ln>
-                  </pic:spPr>
-                </pic:pic>
-              </a:graphicData>
-            </a:graphic>
-          </wp:inline>
-        </w:drawing>
-      </w:r>
-    </w:p>
-    <w:p>
-      <w:r>
-        <w:rPr>
-          <w:noProof/>
-        </w:rPr>
-        <w:lastRenderedPageBreak/>
-        <w:drawing>
-          <wp:inline distT="0" distB="0" distL="0" distR="0" wp14:anchorId="0A817761" wp14:editId="5D80A18F">
-            <wp:extent cx="5473700" cy="3048000"/>
-            <wp:effectExtent l="0" t="0" r="0" b="0"/>
-            <wp:docPr id="1361013210" name="Picture 23"/>
-            <wp:cNvGraphicFramePr>
-              <a:graphicFrameLocks xmlns:a="http://schemas.openxmlformats.org/drawingml/2006/main" noChangeAspect="1"/>
-            </wp:cNvGraphicFramePr>
-            <a:graphic xmlns:a="http://schemas.openxmlformats.org/drawingml/2006/main">
-              <a:graphicData uri="http://schemas.openxmlformats.org/drawingml/2006/picture">
-                <pic:pic xmlns:pic="http://schemas.openxmlformats.org/drawingml/2006/picture">
-                  <pic:nvPicPr>
-                    <pic:cNvPr id="0" name="Picture 23"/>
+                    <pic:cNvPr id="0" name="Picture 7"/>
                     <pic:cNvPicPr>
                       <a:picLocks noChangeAspect="1" noChangeArrowheads="1"/>
                     </pic:cNvPicPr>
@@ -1292,116 +1172,7 @@
                   <pic:spPr bwMode="auto">
                     <a:xfrm>
                       <a:off x="0" y="0"/>
-                      <a:ext cx="5473700" cy="3048000"/>
-                    </a:xfrm>
-                    <a:prstGeom prst="rect">
-                      <a:avLst/>
-                    </a:prstGeom>
-                    <a:noFill/>
-                    <a:ln>
-                      <a:noFill/>
-                    </a:ln>
-                  </pic:spPr>
-                </pic:pic>
-              </a:graphicData>
-            </a:graphic>
-          </wp:inline>
-        </w:drawing>
-      </w:r>
-      <w:r>
-        <w:rPr>
-          <w:noProof/>
-        </w:rPr>
-        <w:drawing>
-          <wp:inline distT="0" distB="0" distL="0" distR="0" wp14:anchorId="0004201D" wp14:editId="45F7A08B">
-            <wp:extent cx="5469255" cy="3970655"/>
-            <wp:effectExtent l="0" t="0" r="0" b="0"/>
-            <wp:docPr id="2069187965" name="Picture 2"/>
-            <wp:cNvGraphicFramePr>
-              <a:graphicFrameLocks xmlns:a="http://schemas.openxmlformats.org/drawingml/2006/main" noChangeAspect="1"/>
-            </wp:cNvGraphicFramePr>
-            <a:graphic xmlns:a="http://schemas.openxmlformats.org/drawingml/2006/main">
-              <a:graphicData uri="http://schemas.openxmlformats.org/drawingml/2006/picture">
-                <pic:pic xmlns:pic="http://schemas.openxmlformats.org/drawingml/2006/picture">
-                  <pic:nvPicPr>
-                    <pic:cNvPr id="0" name="Picture 2"/>
-                    <pic:cNvPicPr>
-                      <a:picLocks noChangeAspect="1" noChangeArrowheads="1"/>
-                    </pic:cNvPicPr>
-                  </pic:nvPicPr>
-                  <pic:blipFill>
-                    <a:blip r:embed="rId26" cstate="print">
-                      <a:extLst>
-                        <a:ext uri="{28A0092B-C50C-407E-A947-70E740481C1C}">
-                          <a14:useLocalDpi xmlns:a14="http://schemas.microsoft.com/office/drawing/2010/main" val="0"/>
-                        </a:ext>
-                      </a:extLst>
-                    </a:blip>
-                    <a:srcRect/>
-                    <a:stretch>
-                      <a:fillRect/>
-                    </a:stretch>
-                  </pic:blipFill>
-                  <pic:spPr bwMode="auto">
-                    <a:xfrm>
-                      <a:off x="0" y="0"/>
-                      <a:ext cx="5469255" cy="3970655"/>
-                    </a:xfrm>
-                    <a:prstGeom prst="rect">
-                      <a:avLst/>
-                    </a:prstGeom>
-                    <a:noFill/>
-                    <a:ln>
-                      <a:noFill/>
-                    </a:ln>
-                  </pic:spPr>
-                </pic:pic>
-              </a:graphicData>
-            </a:graphic>
-          </wp:inline>
-        </w:drawing>
-      </w:r>
-    </w:p>
-    <w:p>
-      <w:r>
-        <w:rPr>
-          <w:noProof/>
-        </w:rPr>
-        <w:lastRenderedPageBreak/>
-        <w:drawing>
-          <wp:inline distT="0" distB="0" distL="0" distR="0" wp14:anchorId="121F4DBF" wp14:editId="4EA136A5">
-            <wp:extent cx="5473700" cy="7035800"/>
-            <wp:effectExtent l="0" t="0" r="0" b="0"/>
-            <wp:docPr id="1725591387" name="Picture 26"/>
-            <wp:cNvGraphicFramePr>
-              <a:graphicFrameLocks xmlns:a="http://schemas.openxmlformats.org/drawingml/2006/main" noChangeAspect="1"/>
-            </wp:cNvGraphicFramePr>
-            <a:graphic xmlns:a="http://schemas.openxmlformats.org/drawingml/2006/main">
-              <a:graphicData uri="http://schemas.openxmlformats.org/drawingml/2006/picture">
-                <pic:pic xmlns:pic="http://schemas.openxmlformats.org/drawingml/2006/picture">
-                  <pic:nvPicPr>
-                    <pic:cNvPr id="0" name="Picture 26"/>
-                    <pic:cNvPicPr>
-                      <a:picLocks noChangeAspect="1" noChangeArrowheads="1"/>
-                    </pic:cNvPicPr>
-                  </pic:nvPicPr>
-                  <pic:blipFill>
-                    <a:blip r:embed="rId27" cstate="print">
-                      <a:extLst>
-                        <a:ext uri="{28A0092B-C50C-407E-A947-70E740481C1C}">
-                          <a14:useLocalDpi xmlns:a14="http://schemas.microsoft.com/office/drawing/2010/main" val="0"/>
-                        </a:ext>
-                      </a:extLst>
-                    </a:blip>
-                    <a:srcRect/>
-                    <a:stretch>
-                      <a:fillRect/>
-                    </a:stretch>
-                  </pic:blipFill>
-                  <pic:spPr bwMode="auto">
-                    <a:xfrm>
-                      <a:off x="0" y="0"/>
-                      <a:ext cx="5473700" cy="7035800"/>
+                      <a:ext cx="5486400" cy="6017895"/>
                     </a:xfrm>
                     <a:prstGeom prst="rect">
                       <a:avLst/>
@@ -1423,10 +1194,10 @@
         </w:rPr>
         <w:lastRenderedPageBreak/>
         <w:drawing>
-          <wp:inline distT="0" distB="0" distL="0" distR="0" wp14:anchorId="23CB835B" wp14:editId="30A31EAA">
-            <wp:extent cx="5473700" cy="7035800"/>
-            <wp:effectExtent l="0" t="0" r="0" b="0"/>
-            <wp:docPr id="1093883368" name="Picture 27"/>
+          <wp:inline distT="0" distB="0" distL="0" distR="0" wp14:anchorId="0464D34F" wp14:editId="440145AC">
+            <wp:extent cx="5486400" cy="6017895"/>
+            <wp:effectExtent l="0" t="0" r="0" b="1905"/>
+            <wp:docPr id="536663469" name="Picture 6"/>
             <wp:cNvGraphicFramePr>
               <a:graphicFrameLocks xmlns:a="http://schemas.openxmlformats.org/drawingml/2006/main" noChangeAspect="1"/>
             </wp:cNvGraphicFramePr>
@@ -1434,13 +1205,13 @@
               <a:graphicData uri="http://schemas.openxmlformats.org/drawingml/2006/picture">
                 <pic:pic xmlns:pic="http://schemas.openxmlformats.org/drawingml/2006/picture">
                   <pic:nvPicPr>
-                    <pic:cNvPr id="0" name="Picture 27"/>
+                    <pic:cNvPr id="0" name="Picture 6"/>
                     <pic:cNvPicPr>
                       <a:picLocks noChangeAspect="1" noChangeArrowheads="1"/>
                     </pic:cNvPicPr>
                   </pic:nvPicPr>
                   <pic:blipFill>
-                    <a:blip r:embed="rId28" cstate="print">
+                    <a:blip r:embed="rId26" cstate="print">
                       <a:extLst>
                         <a:ext uri="{28A0092B-C50C-407E-A947-70E740481C1C}">
                           <a14:useLocalDpi xmlns:a14="http://schemas.microsoft.com/office/drawing/2010/main" val="0"/>
@@ -1455,7 +1226,7 @@
                   <pic:spPr bwMode="auto">
                     <a:xfrm>
                       <a:off x="0" y="0"/>
-                      <a:ext cx="5473700" cy="7035800"/>
+                      <a:ext cx="5486400" cy="6017895"/>
                     </a:xfrm>
                     <a:prstGeom prst="rect">
                       <a:avLst/>
@@ -1477,10 +1248,10 @@
         </w:rPr>
         <w:lastRenderedPageBreak/>
         <w:drawing>
-          <wp:inline distT="0" distB="0" distL="0" distR="0" wp14:anchorId="4458BA3B" wp14:editId="3C4941FA">
-            <wp:extent cx="5473700" cy="5994400"/>
-            <wp:effectExtent l="0" t="0" r="0" b="6350"/>
-            <wp:docPr id="74552967" name="Picture 28"/>
+          <wp:inline distT="0" distB="0" distL="0" distR="0" wp14:anchorId="2B0B2CD5" wp14:editId="44C7E74D">
+            <wp:extent cx="5486400" cy="6865620"/>
+            <wp:effectExtent l="0" t="0" r="0" b="0"/>
+            <wp:docPr id="568885514" name="Picture 5" descr="A screenshot of a website&#10;&#10;Description automatically generated"/>
             <wp:cNvGraphicFramePr>
               <a:graphicFrameLocks xmlns:a="http://schemas.openxmlformats.org/drawingml/2006/main" noChangeAspect="1"/>
             </wp:cNvGraphicFramePr>
@@ -1488,13 +1259,13 @@
               <a:graphicData uri="http://schemas.openxmlformats.org/drawingml/2006/picture">
                 <pic:pic xmlns:pic="http://schemas.openxmlformats.org/drawingml/2006/picture">
                   <pic:nvPicPr>
-                    <pic:cNvPr id="0" name="Picture 28"/>
+                    <pic:cNvPr id="568885514" name="Picture 5" descr="A screenshot of a website&#10;&#10;Description automatically generated"/>
                     <pic:cNvPicPr>
                       <a:picLocks noChangeAspect="1" noChangeArrowheads="1"/>
                     </pic:cNvPicPr>
                   </pic:nvPicPr>
                   <pic:blipFill>
-                    <a:blip r:embed="rId29" cstate="print">
+                    <a:blip r:embed="rId27" cstate="print">
                       <a:extLst>
                         <a:ext uri="{28A0092B-C50C-407E-A947-70E740481C1C}">
                           <a14:useLocalDpi xmlns:a14="http://schemas.microsoft.com/office/drawing/2010/main" val="0"/>
@@ -1509,7 +1280,7 @@
                   <pic:spPr bwMode="auto">
                     <a:xfrm>
                       <a:off x="0" y="0"/>
-                      <a:ext cx="5473700" cy="5994400"/>
+                      <a:ext cx="5486400" cy="6865620"/>
                     </a:xfrm>
                     <a:prstGeom prst="rect">
                       <a:avLst/>
@@ -1531,10 +1302,10 @@
         </w:rPr>
         <w:lastRenderedPageBreak/>
         <w:drawing>
-          <wp:inline distT="0" distB="0" distL="0" distR="0" wp14:anchorId="04192F7F" wp14:editId="4062A126">
-            <wp:extent cx="4127500" cy="8229600"/>
-            <wp:effectExtent l="0" t="0" r="6350" b="0"/>
-            <wp:docPr id="147830199" name="Picture 29"/>
+          <wp:inline distT="0" distB="0" distL="0" distR="0" wp14:anchorId="66C3A485" wp14:editId="383783CB">
+            <wp:extent cx="5486400" cy="6017895"/>
+            <wp:effectExtent l="0" t="0" r="0" b="1905"/>
+            <wp:docPr id="1443491651" name="Picture 4" descr="A screenshot of a web page&#10;&#10;Description automatically generated"/>
             <wp:cNvGraphicFramePr>
               <a:graphicFrameLocks xmlns:a="http://schemas.openxmlformats.org/drawingml/2006/main" noChangeAspect="1"/>
             </wp:cNvGraphicFramePr>
@@ -1542,13 +1313,13 @@
               <a:graphicData uri="http://schemas.openxmlformats.org/drawingml/2006/picture">
                 <pic:pic xmlns:pic="http://schemas.openxmlformats.org/drawingml/2006/picture">
                   <pic:nvPicPr>
-                    <pic:cNvPr id="0" name="Picture 29"/>
+                    <pic:cNvPr id="1443491651" name="Picture 4" descr="A screenshot of a web page&#10;&#10;Description automatically generated"/>
                     <pic:cNvPicPr>
                       <a:picLocks noChangeAspect="1" noChangeArrowheads="1"/>
                     </pic:cNvPicPr>
                   </pic:nvPicPr>
                   <pic:blipFill>
-                    <a:blip r:embed="rId30" cstate="print">
+                    <a:blip r:embed="rId28" cstate="print">
                       <a:extLst>
                         <a:ext uri="{28A0092B-C50C-407E-A947-70E740481C1C}">
                           <a14:useLocalDpi xmlns:a14="http://schemas.microsoft.com/office/drawing/2010/main" val="0"/>
@@ -1563,7 +1334,7 @@
                   <pic:spPr bwMode="auto">
                     <a:xfrm>
                       <a:off x="0" y="0"/>
-                      <a:ext cx="4127500" cy="8229600"/>
+                      <a:ext cx="5486400" cy="6017895"/>
                     </a:xfrm>
                     <a:prstGeom prst="rect">
                       <a:avLst/>
@@ -1585,10 +1356,10 @@
         </w:rPr>
         <w:lastRenderedPageBreak/>
         <w:drawing>
-          <wp:inline distT="0" distB="0" distL="0" distR="0" wp14:anchorId="2F5E32F0" wp14:editId="17E80D0C">
-            <wp:extent cx="5473700" cy="5994400"/>
-            <wp:effectExtent l="0" t="0" r="0" b="6350"/>
-            <wp:docPr id="544783016" name="Picture 30"/>
+          <wp:inline distT="0" distB="0" distL="0" distR="0" wp14:anchorId="7A8B648B" wp14:editId="574975C2">
+            <wp:extent cx="5486400" cy="7219315"/>
+            <wp:effectExtent l="0" t="0" r="0" b="635"/>
+            <wp:docPr id="1318251767" name="Picture 3"/>
             <wp:cNvGraphicFramePr>
               <a:graphicFrameLocks xmlns:a="http://schemas.openxmlformats.org/drawingml/2006/main" noChangeAspect="1"/>
             </wp:cNvGraphicFramePr>
@@ -1596,7 +1367,115 @@
               <a:graphicData uri="http://schemas.openxmlformats.org/drawingml/2006/picture">
                 <pic:pic xmlns:pic="http://schemas.openxmlformats.org/drawingml/2006/picture">
                   <pic:nvPicPr>
-                    <pic:cNvPr id="0" name="Picture 30"/>
+                    <pic:cNvPr id="0" name="Picture 3"/>
+                    <pic:cNvPicPr>
+                      <a:picLocks noChangeAspect="1" noChangeArrowheads="1"/>
+                    </pic:cNvPicPr>
+                  </pic:nvPicPr>
+                  <pic:blipFill>
+                    <a:blip r:embed="rId29" cstate="print">
+                      <a:extLst>
+                        <a:ext uri="{28A0092B-C50C-407E-A947-70E740481C1C}">
+                          <a14:useLocalDpi xmlns:a14="http://schemas.microsoft.com/office/drawing/2010/main" val="0"/>
+                        </a:ext>
+                      </a:extLst>
+                    </a:blip>
+                    <a:srcRect/>
+                    <a:stretch>
+                      <a:fillRect/>
+                    </a:stretch>
+                  </pic:blipFill>
+                  <pic:spPr bwMode="auto">
+                    <a:xfrm>
+                      <a:off x="0" y="0"/>
+                      <a:ext cx="5486400" cy="7219315"/>
+                    </a:xfrm>
+                    <a:prstGeom prst="rect">
+                      <a:avLst/>
+                    </a:prstGeom>
+                    <a:noFill/>
+                    <a:ln>
+                      <a:noFill/>
+                    </a:ln>
+                  </pic:spPr>
+                </pic:pic>
+              </a:graphicData>
+            </a:graphic>
+          </wp:inline>
+        </w:drawing>
+      </w:r>
+      <w:r>
+        <w:rPr>
+          <w:noProof/>
+        </w:rPr>
+        <w:lastRenderedPageBreak/>
+        <w:drawing>
+          <wp:inline distT="0" distB="0" distL="0" distR="0" wp14:anchorId="509D2DB8" wp14:editId="612804B5">
+            <wp:extent cx="5486400" cy="6549390"/>
+            <wp:effectExtent l="0" t="0" r="0" b="3810"/>
+            <wp:docPr id="569154163" name="Picture 2"/>
+            <wp:cNvGraphicFramePr>
+              <a:graphicFrameLocks xmlns:a="http://schemas.openxmlformats.org/drawingml/2006/main" noChangeAspect="1"/>
+            </wp:cNvGraphicFramePr>
+            <a:graphic xmlns:a="http://schemas.openxmlformats.org/drawingml/2006/main">
+              <a:graphicData uri="http://schemas.openxmlformats.org/drawingml/2006/picture">
+                <pic:pic xmlns:pic="http://schemas.openxmlformats.org/drawingml/2006/picture">
+                  <pic:nvPicPr>
+                    <pic:cNvPr id="0" name="Picture 2"/>
+                    <pic:cNvPicPr>
+                      <a:picLocks noChangeAspect="1" noChangeArrowheads="1"/>
+                    </pic:cNvPicPr>
+                  </pic:nvPicPr>
+                  <pic:blipFill>
+                    <a:blip r:embed="rId30" cstate="print">
+                      <a:extLst>
+                        <a:ext uri="{28A0092B-C50C-407E-A947-70E740481C1C}">
+                          <a14:useLocalDpi xmlns:a14="http://schemas.microsoft.com/office/drawing/2010/main" val="0"/>
+                        </a:ext>
+                      </a:extLst>
+                    </a:blip>
+                    <a:srcRect/>
+                    <a:stretch>
+                      <a:fillRect/>
+                    </a:stretch>
+                  </pic:blipFill>
+                  <pic:spPr bwMode="auto">
+                    <a:xfrm>
+                      <a:off x="0" y="0"/>
+                      <a:ext cx="5486400" cy="6549390"/>
+                    </a:xfrm>
+                    <a:prstGeom prst="rect">
+                      <a:avLst/>
+                    </a:prstGeom>
+                    <a:noFill/>
+                    <a:ln>
+                      <a:noFill/>
+                    </a:ln>
+                  </pic:spPr>
+                </pic:pic>
+              </a:graphicData>
+            </a:graphic>
+          </wp:inline>
+        </w:drawing>
+      </w:r>
+      <w:r>
+        <w:rPr>
+          <w:noProof/>
+        </w:rPr>
+        <w:lastRenderedPageBreak/>
+        <w:drawing>
+          <wp:inline distT="0" distB="0" distL="0" distR="0" wp14:anchorId="38EFC42F" wp14:editId="24D6D7F8">
+            <wp:extent cx="4123690" cy="8229600"/>
+            <wp:effectExtent l="0" t="0" r="0" b="0"/>
+            <wp:docPr id="439546075" name="Picture 1" descr="A screenshot of a cell phone&#10;&#10;Description automatically generated"/>
+            <wp:cNvGraphicFramePr>
+              <a:graphicFrameLocks xmlns:a="http://schemas.openxmlformats.org/drawingml/2006/main" noChangeAspect="1"/>
+            </wp:cNvGraphicFramePr>
+            <a:graphic xmlns:a="http://schemas.openxmlformats.org/drawingml/2006/main">
+              <a:graphicData uri="http://schemas.openxmlformats.org/drawingml/2006/picture">
+                <pic:pic xmlns:pic="http://schemas.openxmlformats.org/drawingml/2006/picture">
+                  <pic:nvPicPr>
+                    <pic:cNvPr id="439546075" name="Picture 1" descr="A screenshot of a cell phone&#10;&#10;Description automatically generated"/>
                     <pic:cNvPicPr>
                       <a:picLocks noChangeAspect="1" noChangeArrowheads="1"/>
                     </pic:cNvPicPr>
@@ -1617,7 +1496,7 @@
                   <pic:spPr bwMode="auto">
                     <a:xfrm>
                       <a:off x="0" y="0"/>
-                      <a:ext cx="5473700" cy="5994400"/>
+                      <a:ext cx="4123690" cy="8229600"/>
                     </a:xfrm>
                     <a:prstGeom prst="rect">
                       <a:avLst/>
